--- a/Astah/Iterazione 1/2.Modello dei casi d'uso.docx
+++ b/Astah/Iterazione 1/2.Modello dei casi d'uso.docx
@@ -1581,7 +1581,19 @@
         <w:rPr>
           <w:sz w:val="24"/>
         </w:rPr>
-        <w:t>Creazione e gestione degli appelli di un determinato esame con tutti i dettagli del caso (data, luogo, orario, aula, ecc..).</w:t>
+        <w:t xml:space="preserve">Creazione e gestione degli appelli di un determinato esame con tutti i dettagli del caso (data, luogo, orario, </w:t>
+      </w:r>
+      <w:r>
+        <w:rPr>
+          <w:sz w:val="24"/>
+        </w:rPr>
+        <w:t>posti disponibili</w:t>
+      </w:r>
+      <w:r>
+        <w:rPr>
+          <w:sz w:val="24"/>
+        </w:rPr>
+        <w:t>, ecc..).</w:t>
       </w:r>
     </w:p>
     <w:p>
@@ -8635,7 +8647,19 @@
               <w:rPr>
                 <w:sz w:val="24"/>
               </w:rPr>
-              <w:t>ed informazioni aggiuntive come e-mail. Il Sistema registra le informazioni inserite.</w:t>
+              <w:t xml:space="preserve">ed informazioni aggiuntive come </w:t>
+            </w:r>
+            <w:r>
+              <w:rPr>
+                <w:sz w:val="24"/>
+              </w:rPr>
+              <w:t xml:space="preserve">telefono ed </w:t>
+            </w:r>
+            <w:r>
+              <w:rPr>
+                <w:sz w:val="24"/>
+              </w:rPr>
+              <w:t>e-mail. Il Sistema registra le informazioni inserite.</w:t>
             </w:r>
           </w:p>
           <w:p>
@@ -8809,7 +8833,14 @@
               <w:rPr>
                 <w:sz w:val="24"/>
               </w:rPr>
-              <w:t>Per gli studenti, l’ID utente corrisponde alla matricola,</w:t>
+              <w:t xml:space="preserve">Per </w:t>
+            </w:r>
+            <w:r>
+              <w:rPr>
+                <w:sz w:val="24"/>
+              </w:rPr>
+              <w:lastRenderedPageBreak/>
+              <w:t>gli studenti, l’ID utente corrisponde alla matricola,</w:t>
             </w:r>
             <w:r>
               <w:rPr>
@@ -8887,14 +8918,7 @@
               <w:rPr>
                 <w:sz w:val="24"/>
               </w:rPr>
-              <w:t xml:space="preserve">al </w:t>
-            </w:r>
-            <w:r>
-              <w:rPr>
-                <w:sz w:val="24"/>
-              </w:rPr>
-              <w:lastRenderedPageBreak/>
-              <w:t>codice utente.</w:t>
+              <w:t>al codice utente.</w:t>
             </w:r>
           </w:p>
           <w:p>
@@ -14485,14 +14509,12 @@
                 <w:sz w:val="24"/>
               </w:rPr>
             </w:pPr>
-            <w:proofErr w:type="gramStart"/>
             <w:r>
               <w:rPr>
                 <w:sz w:val="24"/>
               </w:rPr>
               <w:t>l’insegnamento,</w:t>
             </w:r>
-            <w:proofErr w:type="gramEnd"/>
             <w:r>
               <w:rPr>
                 <w:spacing w:val="-5"/>

--- a/Astah/Iterazione 1/2.Modello dei casi d'uso.docx
+++ b/Astah/Iterazione 1/2.Modello dei casi d'uso.docx
@@ -8708,7 +8708,14 @@
               <w:rPr>
                 <w:sz w:val="24"/>
               </w:rPr>
-              <w:t>In corso</w:t>
+              <w:t xml:space="preserve">In </w:t>
+            </w:r>
+            <w:proofErr w:type="gramStart"/>
+            <w:r>
+              <w:rPr>
+                <w:sz w:val="24"/>
+              </w:rPr>
+              <w:t>corso</w:t>
             </w:r>
             <w:r>
               <w:rPr>
@@ -8720,7 +8727,14 @@
               <w:rPr>
                 <w:sz w:val="24"/>
               </w:rPr>
-              <w:t xml:space="preserve"> e l’anno di corso</w:t>
+              <w:t xml:space="preserve"> e</w:t>
+            </w:r>
+            <w:proofErr w:type="gramEnd"/>
+            <w:r>
+              <w:rPr>
+                <w:sz w:val="24"/>
+              </w:rPr>
+              <w:t xml:space="preserve"> l’anno di corso</w:t>
             </w:r>
             <w:r>
               <w:rPr>
@@ -9029,7 +9043,7 @@
       </w:tblGrid>
       <w:tr>
         <w:trPr>
-          <w:trHeight w:val="2956"/>
+          <w:trHeight w:val="616"/>
         </w:trPr>
         <w:tc>
           <w:tcPr>
@@ -9063,296 +9077,6 @@
           <w:p>
             <w:pPr>
               <w:pStyle w:val="TableParagraph"/>
-              <w:spacing w:before="1" w:line="291" w:lineRule="exact"/>
-              <w:rPr>
-                <w:sz w:val="24"/>
-              </w:rPr>
-            </w:pPr>
-            <w:r>
-              <w:rPr>
-                <w:sz w:val="24"/>
-              </w:rPr>
-              <w:t>4a.</w:t>
-            </w:r>
-            <w:r>
-              <w:rPr>
-                <w:spacing w:val="-3"/>
-                <w:sz w:val="24"/>
-              </w:rPr>
-              <w:t xml:space="preserve"> </w:t>
-            </w:r>
-            <w:r>
-              <w:rPr>
-                <w:sz w:val="24"/>
-              </w:rPr>
-              <w:t>Se</w:t>
-            </w:r>
-            <w:r>
-              <w:rPr>
-                <w:spacing w:val="-2"/>
-                <w:sz w:val="24"/>
-              </w:rPr>
-              <w:t xml:space="preserve"> </w:t>
-            </w:r>
-            <w:r>
-              <w:rPr>
-                <w:sz w:val="24"/>
-              </w:rPr>
-              <w:t>l’utente</w:t>
-            </w:r>
-            <w:r>
-              <w:rPr>
-                <w:spacing w:val="-1"/>
-                <w:sz w:val="24"/>
-              </w:rPr>
-              <w:t xml:space="preserve"> </w:t>
-            </w:r>
-            <w:r>
-              <w:rPr>
-                <w:sz w:val="24"/>
-              </w:rPr>
-              <w:t>è</w:t>
-            </w:r>
-            <w:r>
-              <w:rPr>
-                <w:spacing w:val="-2"/>
-                <w:sz w:val="24"/>
-              </w:rPr>
-              <w:t xml:space="preserve"> </w:t>
-            </w:r>
-            <w:r>
-              <w:rPr>
-                <w:sz w:val="24"/>
-              </w:rPr>
-              <w:t>già</w:t>
-            </w:r>
-            <w:r>
-              <w:rPr>
-                <w:spacing w:val="-3"/>
-                <w:sz w:val="24"/>
-              </w:rPr>
-              <w:t xml:space="preserve"> </w:t>
-            </w:r>
-            <w:r>
-              <w:rPr>
-                <w:sz w:val="24"/>
-              </w:rPr>
-              <w:t>presente</w:t>
-            </w:r>
-            <w:r>
-              <w:rPr>
-                <w:spacing w:val="-2"/>
-                <w:sz w:val="24"/>
-              </w:rPr>
-              <w:t xml:space="preserve"> </w:t>
-            </w:r>
-            <w:r>
-              <w:rPr>
-                <w:sz w:val="24"/>
-              </w:rPr>
-              <w:t>all’interno</w:t>
-            </w:r>
-            <w:r>
-              <w:rPr>
-                <w:spacing w:val="-4"/>
-                <w:sz w:val="24"/>
-              </w:rPr>
-              <w:t xml:space="preserve"> </w:t>
-            </w:r>
-            <w:r>
-              <w:rPr>
-                <w:spacing w:val="-5"/>
-                <w:sz w:val="24"/>
-              </w:rPr>
-              <w:t>del</w:t>
-            </w:r>
-          </w:p>
-          <w:p>
-            <w:pPr>
-              <w:pStyle w:val="TableParagraph"/>
-              <w:spacing w:line="291" w:lineRule="exact"/>
-              <w:rPr>
-                <w:sz w:val="24"/>
-              </w:rPr>
-            </w:pPr>
-            <w:r>
-              <w:rPr>
-                <w:spacing w:val="-2"/>
-                <w:sz w:val="24"/>
-              </w:rPr>
-              <w:t>sistema:</w:t>
-            </w:r>
-          </w:p>
-          <w:p>
-            <w:pPr>
-              <w:pStyle w:val="TableParagraph"/>
-              <w:numPr>
-                <w:ilvl w:val="0"/>
-                <w:numId w:val="8"/>
-              </w:numPr>
-              <w:tabs>
-                <w:tab w:val="left" w:pos="1444"/>
-              </w:tabs>
-              <w:spacing w:before="2" w:line="292" w:lineRule="exact"/>
-              <w:ind w:left="1444" w:hanging="359"/>
-              <w:rPr>
-                <w:sz w:val="24"/>
-              </w:rPr>
-            </w:pPr>
-            <w:r>
-              <w:rPr>
-                <w:sz w:val="24"/>
-              </w:rPr>
-              <w:t>Il</w:t>
-            </w:r>
-            <w:r>
-              <w:rPr>
-                <w:spacing w:val="-2"/>
-                <w:sz w:val="24"/>
-              </w:rPr>
-              <w:t xml:space="preserve"> </w:t>
-            </w:r>
-            <w:r>
-              <w:rPr>
-                <w:sz w:val="24"/>
-              </w:rPr>
-              <w:t>sistema</w:t>
-            </w:r>
-            <w:r>
-              <w:rPr>
-                <w:spacing w:val="-1"/>
-                <w:sz w:val="24"/>
-              </w:rPr>
-              <w:t xml:space="preserve"> </w:t>
-            </w:r>
-            <w:r>
-              <w:rPr>
-                <w:spacing w:val="-2"/>
-                <w:sz w:val="24"/>
-              </w:rPr>
-              <w:t>segnala</w:t>
-            </w:r>
-          </w:p>
-          <w:p>
-            <w:pPr>
-              <w:pStyle w:val="TableParagraph"/>
-              <w:ind w:left="1445"/>
-              <w:rPr>
-                <w:sz w:val="24"/>
-              </w:rPr>
-            </w:pPr>
-            <w:r>
-              <w:rPr>
-                <w:sz w:val="24"/>
-              </w:rPr>
-              <w:t>all’amministratore,</w:t>
-            </w:r>
-            <w:r>
-              <w:rPr>
-                <w:spacing w:val="-14"/>
-                <w:sz w:val="24"/>
-              </w:rPr>
-              <w:t xml:space="preserve"> </w:t>
-            </w:r>
-            <w:r>
-              <w:rPr>
-                <w:sz w:val="24"/>
-              </w:rPr>
-              <w:t>tramite</w:t>
-            </w:r>
-            <w:r>
-              <w:rPr>
-                <w:spacing w:val="-14"/>
-                <w:sz w:val="24"/>
-              </w:rPr>
-              <w:t xml:space="preserve"> </w:t>
-            </w:r>
-            <w:r>
-              <w:rPr>
-                <w:sz w:val="24"/>
-              </w:rPr>
-              <w:t>un messaggio</w:t>
-            </w:r>
-            <w:r>
-              <w:rPr>
-                <w:spacing w:val="-1"/>
-                <w:sz w:val="24"/>
-              </w:rPr>
-              <w:t xml:space="preserve"> </w:t>
-            </w:r>
-            <w:r>
-              <w:rPr>
-                <w:sz w:val="24"/>
-              </w:rPr>
-              <w:t>di errore, che è già presente</w:t>
-            </w:r>
-            <w:r>
-              <w:rPr>
-                <w:spacing w:val="-8"/>
-                <w:sz w:val="24"/>
-              </w:rPr>
-              <w:t xml:space="preserve"> </w:t>
-            </w:r>
-            <w:r>
-              <w:rPr>
-                <w:sz w:val="24"/>
-              </w:rPr>
-              <w:t>un</w:t>
-            </w:r>
-            <w:r>
-              <w:rPr>
-                <w:spacing w:val="-9"/>
-                <w:sz w:val="24"/>
-              </w:rPr>
-              <w:t xml:space="preserve"> </w:t>
-            </w:r>
-            <w:r>
-              <w:rPr>
-                <w:sz w:val="24"/>
-              </w:rPr>
-              <w:t>utente</w:t>
-            </w:r>
-            <w:r>
-              <w:rPr>
-                <w:spacing w:val="-9"/>
-                <w:sz w:val="24"/>
-              </w:rPr>
-              <w:t xml:space="preserve"> </w:t>
-            </w:r>
-            <w:r>
-              <w:rPr>
-                <w:sz w:val="24"/>
-              </w:rPr>
-              <w:t>con</w:t>
-            </w:r>
-            <w:r>
-              <w:rPr>
-                <w:spacing w:val="-9"/>
-                <w:sz w:val="24"/>
-              </w:rPr>
-              <w:t xml:space="preserve"> </w:t>
-            </w:r>
-            <w:r>
-              <w:rPr>
-                <w:sz w:val="24"/>
-              </w:rPr>
-              <w:t xml:space="preserve">quella matricola/codice utente nel </w:t>
-            </w:r>
-            <w:r>
-              <w:rPr>
-                <w:spacing w:val="-2"/>
-                <w:sz w:val="24"/>
-              </w:rPr>
-              <w:t>sistema.</w:t>
-            </w:r>
-          </w:p>
-          <w:p>
-            <w:pPr>
-              <w:pStyle w:val="TableParagraph"/>
-              <w:numPr>
-                <w:ilvl w:val="0"/>
-                <w:numId w:val="8"/>
-              </w:numPr>
               <w:tabs>
                 <w:tab w:val="left" w:pos="1445"/>
               </w:tabs>
@@ -9362,38 +9086,13 @@
                 <w:sz w:val="24"/>
               </w:rPr>
             </w:pPr>
-            <w:r>
-              <w:rPr>
-                <w:sz w:val="24"/>
-              </w:rPr>
-              <w:t>L'amministratore</w:t>
-            </w:r>
-            <w:r>
-              <w:rPr>
-                <w:spacing w:val="-14"/>
-                <w:sz w:val="24"/>
-              </w:rPr>
-              <w:t xml:space="preserve"> </w:t>
-            </w:r>
-            <w:r>
-              <w:rPr>
-                <w:sz w:val="24"/>
-              </w:rPr>
-              <w:t>ripete</w:t>
-            </w:r>
-            <w:r>
-              <w:rPr>
-                <w:spacing w:val="-14"/>
-                <w:sz w:val="24"/>
-              </w:rPr>
-              <w:t xml:space="preserve"> </w:t>
-            </w:r>
-            <w:r>
-              <w:rPr>
-                <w:sz w:val="24"/>
-              </w:rPr>
-              <w:t>il passaggio 4.</w:t>
-            </w:r>
+          </w:p>
+          <w:p>
+            <w:pPr>
+              <w:tabs>
+                <w:tab w:val="left" w:pos="3336"/>
+              </w:tabs>
+            </w:pPr>
           </w:p>
         </w:tc>
       </w:tr>
@@ -14509,12 +14208,14 @@
                 <w:sz w:val="24"/>
               </w:rPr>
             </w:pPr>
+            <w:proofErr w:type="gramStart"/>
             <w:r>
               <w:rPr>
                 <w:sz w:val="24"/>
               </w:rPr>
               <w:t>l’insegnamento,</w:t>
             </w:r>
+            <w:proofErr w:type="gramEnd"/>
             <w:r>
               <w:rPr>
                 <w:spacing w:val="-5"/>

--- a/Astah/Iterazione 1/2.Modello dei casi d'uso.docx
+++ b/Astah/Iterazione 1/2.Modello dei casi d'uso.docx
@@ -14208,14 +14208,12 @@
                 <w:sz w:val="24"/>
               </w:rPr>
             </w:pPr>
-            <w:proofErr w:type="gramStart"/>
-            <w:r>
-              <w:rPr>
-                <w:sz w:val="24"/>
-              </w:rPr>
-              <w:t>l’insegnamento,</w:t>
-            </w:r>
-            <w:proofErr w:type="gramEnd"/>
+            <w:r>
+              <w:rPr>
+                <w:sz w:val="24"/>
+              </w:rPr>
+              <w:t>l’insegnamento</w:t>
+            </w:r>
             <w:r>
               <w:rPr>
                 <w:spacing w:val="-5"/>
@@ -17137,17 +17135,9 @@
             </w:pPr>
             <w:r>
               <w:rPr>
-                <w:spacing w:val="-2"/>
-                <w:sz w:val="24"/>
-              </w:rPr>
-              <w:t xml:space="preserve">Il docente seleziona l’insegnamento </w:t>
-            </w:r>
-            <w:r>
-              <w:rPr>
-                <w:spacing w:val="-2"/>
-                <w:sz w:val="24"/>
-              </w:rPr>
-              <w:t xml:space="preserve">relativo all’appello d’esame per il quale desidera inserire gli esiti. </w:t>
+                <w:sz w:val="24"/>
+              </w:rPr>
+              <w:t xml:space="preserve">Il docente seleziona l’attività di “Gestione esami”. </w:t>
             </w:r>
           </w:p>
           <w:p>
@@ -17167,7 +17157,14 @@
                 <w:spacing w:val="-2"/>
                 <w:sz w:val="24"/>
               </w:rPr>
-              <w:t>Il docente seleziona l’appello d’esame, dalla lista degli appelli relativi all’insegnamento scelto, in cui desidera inserire gli esiti degli studenti prenotati.</w:t>
+              <w:t xml:space="preserve">Il docente seleziona l’insegnamento </w:t>
+            </w:r>
+            <w:r>
+              <w:rPr>
+                <w:spacing w:val="-2"/>
+                <w:sz w:val="24"/>
+              </w:rPr>
+              <w:t xml:space="preserve">relativo all’appello d’esame per il quale desidera inserire gli esiti. </w:t>
             </w:r>
           </w:p>
           <w:p>
@@ -17177,85 +17174,17 @@
                 <w:ilvl w:val="0"/>
                 <w:numId w:val="1"/>
               </w:numPr>
-              <w:tabs>
-                <w:tab w:val="left" w:pos="475"/>
-              </w:tabs>
-              <w:spacing w:before="12" w:line="225" w:lineRule="auto"/>
-              <w:ind w:right="1189"/>
-              <w:rPr>
-                <w:sz w:val="24"/>
-              </w:rPr>
-            </w:pPr>
-            <w:r>
-              <w:rPr>
-                <w:sz w:val="24"/>
-              </w:rPr>
-              <w:t>Il</w:t>
-            </w:r>
-            <w:r>
-              <w:rPr>
-                <w:spacing w:val="-8"/>
-                <w:sz w:val="24"/>
-              </w:rPr>
-              <w:t xml:space="preserve"> </w:t>
-            </w:r>
-            <w:r>
-              <w:rPr>
-                <w:sz w:val="24"/>
-              </w:rPr>
-              <w:t>docente</w:t>
-            </w:r>
-            <w:r>
-              <w:rPr>
-                <w:spacing w:val="-7"/>
-                <w:sz w:val="24"/>
-              </w:rPr>
-              <w:t xml:space="preserve"> </w:t>
-            </w:r>
-            <w:r>
-              <w:rPr>
-                <w:sz w:val="24"/>
-              </w:rPr>
-              <w:t>visualizza</w:t>
-            </w:r>
-            <w:r>
-              <w:rPr>
-                <w:spacing w:val="-6"/>
-                <w:sz w:val="24"/>
-              </w:rPr>
-              <w:t xml:space="preserve"> </w:t>
-            </w:r>
-            <w:r>
-              <w:rPr>
-                <w:sz w:val="24"/>
-              </w:rPr>
-              <w:t>la</w:t>
-            </w:r>
-            <w:r>
-              <w:rPr>
-                <w:spacing w:val="-8"/>
-                <w:sz w:val="24"/>
-              </w:rPr>
-              <w:t xml:space="preserve"> </w:t>
-            </w:r>
-            <w:r>
-              <w:rPr>
-                <w:sz w:val="24"/>
-              </w:rPr>
-              <w:t>lista</w:t>
-            </w:r>
-            <w:r>
-              <w:rPr>
-                <w:spacing w:val="-9"/>
-                <w:sz w:val="24"/>
-              </w:rPr>
-              <w:t xml:space="preserve"> </w:t>
-            </w:r>
-            <w:r>
-              <w:rPr>
-                <w:sz w:val="24"/>
-              </w:rPr>
-              <w:t>degli studenti prenotati per un determinato appello.</w:t>
+              <w:spacing w:line="283" w:lineRule="exact"/>
+              <w:rPr>
+                <w:sz w:val="24"/>
+              </w:rPr>
+            </w:pPr>
+            <w:r>
+              <w:rPr>
+                <w:spacing w:val="-2"/>
+                <w:sz w:val="24"/>
+              </w:rPr>
+              <w:t>Il docente seleziona l’appello d’esame, dalla lista degli appelli relativi all’insegnamento scelto, in cui desidera inserire gli esiti degli studenti prenotati.</w:t>
             </w:r>
           </w:p>
           <w:p>
@@ -17268,8 +17197,8 @@
               <w:tabs>
                 <w:tab w:val="left" w:pos="474"/>
               </w:tabs>
-              <w:spacing w:before="5" w:line="284" w:lineRule="exact"/>
-              <w:ind w:left="474" w:hanging="359"/>
+              <w:spacing w:before="12" w:line="225" w:lineRule="auto"/>
+              <w:ind w:right="1189"/>
               <w:rPr>
                 <w:sz w:val="24"/>
               </w:rPr>
@@ -17282,6 +17211,255 @@
             </w:r>
             <w:r>
               <w:rPr>
+                <w:spacing w:val="-8"/>
+                <w:sz w:val="24"/>
+              </w:rPr>
+              <w:t xml:space="preserve"> </w:t>
+            </w:r>
+            <w:r>
+              <w:rPr>
+                <w:sz w:val="24"/>
+              </w:rPr>
+              <w:t>docente</w:t>
+            </w:r>
+            <w:r>
+              <w:rPr>
+                <w:spacing w:val="-7"/>
+                <w:sz w:val="24"/>
+              </w:rPr>
+              <w:t xml:space="preserve"> </w:t>
+            </w:r>
+            <w:r>
+              <w:rPr>
+                <w:sz w:val="24"/>
+              </w:rPr>
+              <w:t>visualizza</w:t>
+            </w:r>
+            <w:r>
+              <w:rPr>
+                <w:spacing w:val="-6"/>
+                <w:sz w:val="24"/>
+              </w:rPr>
+              <w:t xml:space="preserve"> </w:t>
+            </w:r>
+            <w:r>
+              <w:rPr>
+                <w:sz w:val="24"/>
+              </w:rPr>
+              <w:t>la</w:t>
+            </w:r>
+            <w:r>
+              <w:rPr>
+                <w:spacing w:val="-8"/>
+                <w:sz w:val="24"/>
+              </w:rPr>
+              <w:t xml:space="preserve"> </w:t>
+            </w:r>
+            <w:r>
+              <w:rPr>
+                <w:sz w:val="24"/>
+              </w:rPr>
+              <w:t>lista</w:t>
+            </w:r>
+            <w:r>
+              <w:rPr>
+                <w:spacing w:val="-9"/>
+                <w:sz w:val="24"/>
+              </w:rPr>
+              <w:t xml:space="preserve"> </w:t>
+            </w:r>
+            <w:r>
+              <w:rPr>
+                <w:sz w:val="24"/>
+              </w:rPr>
+              <w:t xml:space="preserve">degli studenti prenotati per un determinato </w:t>
+            </w:r>
+            <w:r>
+              <w:rPr>
+                <w:sz w:val="24"/>
+              </w:rPr>
+              <w:t>appello,</w:t>
+            </w:r>
+            <w:r>
+              <w:rPr>
+                <w:sz w:val="24"/>
+              </w:rPr>
+              <w:t xml:space="preserve"> seleziona</w:t>
+            </w:r>
+            <w:r>
+              <w:rPr>
+                <w:spacing w:val="-4"/>
+                <w:sz w:val="24"/>
+              </w:rPr>
+              <w:t xml:space="preserve"> </w:t>
+            </w:r>
+            <w:r>
+              <w:rPr>
+                <w:sz w:val="24"/>
+              </w:rPr>
+              <w:t>uno</w:t>
+            </w:r>
+            <w:r>
+              <w:rPr>
+                <w:spacing w:val="-6"/>
+                <w:sz w:val="24"/>
+              </w:rPr>
+              <w:t xml:space="preserve"> </w:t>
+            </w:r>
+            <w:r>
+              <w:rPr>
+                <w:spacing w:val="-2"/>
+                <w:sz w:val="24"/>
+              </w:rPr>
+              <w:t>studente</w:t>
+            </w:r>
+            <w:r>
+              <w:rPr>
+                <w:sz w:val="24"/>
+              </w:rPr>
+              <w:t xml:space="preserve"> </w:t>
+            </w:r>
+            <w:r>
+              <w:rPr>
+                <w:sz w:val="24"/>
+              </w:rPr>
+              <w:t>e</w:t>
+            </w:r>
+            <w:r>
+              <w:rPr>
+                <w:sz w:val="24"/>
+              </w:rPr>
+              <w:t>d</w:t>
+            </w:r>
+            <w:r>
+              <w:rPr>
+                <w:spacing w:val="-3"/>
+                <w:sz w:val="24"/>
+              </w:rPr>
+              <w:t xml:space="preserve"> </w:t>
+            </w:r>
+            <w:r>
+              <w:rPr>
+                <w:sz w:val="24"/>
+              </w:rPr>
+              <w:t>inserisce</w:t>
+            </w:r>
+            <w:r>
+              <w:rPr>
+                <w:spacing w:val="-2"/>
+                <w:sz w:val="24"/>
+              </w:rPr>
+              <w:t xml:space="preserve"> </w:t>
+            </w:r>
+            <w:r>
+              <w:rPr>
+                <w:sz w:val="24"/>
+              </w:rPr>
+              <w:t>l’esito</w:t>
+            </w:r>
+            <w:r>
+              <w:rPr>
+                <w:spacing w:val="-4"/>
+                <w:sz w:val="24"/>
+              </w:rPr>
+              <w:t xml:space="preserve"> </w:t>
+            </w:r>
+            <w:r>
+              <w:rPr>
+                <w:spacing w:val="-2"/>
+                <w:sz w:val="24"/>
+              </w:rPr>
+              <w:t>dell’esame.</w:t>
+            </w:r>
+          </w:p>
+          <w:p>
+            <w:pPr>
+              <w:pStyle w:val="TableParagraph"/>
+              <w:numPr>
+                <w:ilvl w:val="0"/>
+                <w:numId w:val="1"/>
+              </w:numPr>
+              <w:tabs>
+                <w:tab w:val="left" w:pos="359"/>
+              </w:tabs>
+              <w:spacing w:line="283" w:lineRule="exact"/>
+              <w:ind w:left="359" w:right="1177" w:hanging="359"/>
+              <w:jc w:val="center"/>
+              <w:rPr>
+                <w:sz w:val="24"/>
+              </w:rPr>
+            </w:pPr>
+            <w:r>
+              <w:rPr>
+                <w:sz w:val="24"/>
+              </w:rPr>
+              <w:t>Una</w:t>
+            </w:r>
+            <w:r>
+              <w:rPr>
+                <w:spacing w:val="-3"/>
+                <w:sz w:val="24"/>
+              </w:rPr>
+              <w:t xml:space="preserve"> </w:t>
+            </w:r>
+            <w:r>
+              <w:rPr>
+                <w:sz w:val="24"/>
+              </w:rPr>
+              <w:t>volta</w:t>
+            </w:r>
+            <w:r>
+              <w:rPr>
+                <w:spacing w:val="-4"/>
+                <w:sz w:val="24"/>
+              </w:rPr>
+              <w:t xml:space="preserve"> </w:t>
+            </w:r>
+            <w:r>
+              <w:rPr>
+                <w:sz w:val="24"/>
+              </w:rPr>
+              <w:t>terminato,</w:t>
+            </w:r>
+            <w:r>
+              <w:rPr>
+                <w:spacing w:val="-3"/>
+                <w:sz w:val="24"/>
+              </w:rPr>
+              <w:t xml:space="preserve"> </w:t>
+            </w:r>
+            <w:r>
+              <w:rPr>
+                <w:sz w:val="24"/>
+              </w:rPr>
+              <w:t>il</w:t>
+            </w:r>
+            <w:r>
+              <w:rPr>
+                <w:spacing w:val="-2"/>
+                <w:sz w:val="24"/>
+              </w:rPr>
+              <w:t xml:space="preserve"> docente</w:t>
+            </w:r>
+          </w:p>
+          <w:p>
+            <w:pPr>
+              <w:pStyle w:val="TableParagraph"/>
+              <w:spacing w:line="283" w:lineRule="exact"/>
+              <w:ind w:left="0" w:right="532"/>
+              <w:jc w:val="center"/>
+              <w:rPr>
+                <w:sz w:val="24"/>
+              </w:rPr>
+            </w:pPr>
+            <w:r>
+              <w:rPr>
+                <w:sz w:val="24"/>
+              </w:rPr>
+              <w:t>conferma</w:t>
+            </w:r>
+            <w:r>
+              <w:rPr>
                 <w:spacing w:val="-5"/>
                 <w:sz w:val="24"/>
               </w:rPr>
@@ -17291,104 +17469,34 @@
               <w:rPr>
                 <w:sz w:val="24"/>
               </w:rPr>
-              <w:t>docente</w:t>
-            </w:r>
-            <w:r>
-              <w:rPr>
-                <w:spacing w:val="-3"/>
-                <w:sz w:val="24"/>
-              </w:rPr>
-              <w:t xml:space="preserve"> </w:t>
-            </w:r>
-            <w:r>
-              <w:rPr>
-                <w:sz w:val="24"/>
-              </w:rPr>
-              <w:t>seleziona</w:t>
+              <w:t>l’inserimento</w:t>
+            </w:r>
+            <w:r>
+              <w:rPr>
+                <w:spacing w:val="-6"/>
+                <w:sz w:val="24"/>
+              </w:rPr>
+              <w:t xml:space="preserve"> </w:t>
+            </w:r>
+            <w:r>
+              <w:rPr>
+                <w:sz w:val="24"/>
+              </w:rPr>
+              <w:t>dell’</w:t>
             </w:r>
             <w:r>
               <w:rPr>
                 <w:spacing w:val="-4"/>
                 <w:sz w:val="24"/>
               </w:rPr>
-              <w:t xml:space="preserve"> </w:t>
-            </w:r>
-            <w:r>
-              <w:rPr>
-                <w:sz w:val="24"/>
-              </w:rPr>
-              <w:t>uno</w:t>
-            </w:r>
-            <w:r>
-              <w:rPr>
-                <w:spacing w:val="-6"/>
-                <w:sz w:val="24"/>
-              </w:rPr>
-              <w:t xml:space="preserve"> </w:t>
-            </w:r>
-            <w:r>
-              <w:rPr>
-                <w:spacing w:val="-2"/>
-                <w:sz w:val="24"/>
-              </w:rPr>
-              <w:t>studente</w:t>
-            </w:r>
-          </w:p>
-          <w:p>
-            <w:pPr>
-              <w:pStyle w:val="TableParagraph"/>
-              <w:spacing w:line="283" w:lineRule="exact"/>
-              <w:ind w:left="0" w:right="1012"/>
-              <w:jc w:val="center"/>
-              <w:rPr>
-                <w:sz w:val="24"/>
-              </w:rPr>
-            </w:pPr>
-            <w:r>
-              <w:rPr>
-                <w:sz w:val="24"/>
-              </w:rPr>
-              <w:t>e</w:t>
-            </w:r>
-            <w:r>
-              <w:rPr>
-                <w:spacing w:val="-3"/>
-                <w:sz w:val="24"/>
-              </w:rPr>
-              <w:t xml:space="preserve"> </w:t>
-            </w:r>
-            <w:r>
-              <w:rPr>
-                <w:sz w:val="24"/>
-              </w:rPr>
-              <w:t>inserisce</w:t>
-            </w:r>
-            <w:r>
-              <w:rPr>
-                <w:spacing w:val="-2"/>
-                <w:sz w:val="24"/>
-              </w:rPr>
-              <w:t xml:space="preserve"> </w:t>
-            </w:r>
-            <w:r>
-              <w:rPr>
-                <w:sz w:val="24"/>
-              </w:rPr>
-              <w:t>l’esito</w:t>
-            </w:r>
-            <w:r>
-              <w:rPr>
-                <w:spacing w:val="-4"/>
-                <w:sz w:val="24"/>
-              </w:rPr>
-              <w:t xml:space="preserve"> </w:t>
-            </w:r>
-            <w:r>
-              <w:rPr>
-                <w:spacing w:val="-2"/>
-                <w:sz w:val="24"/>
-              </w:rPr>
-              <w:t>dell’esame.</w:t>
+              <w:t>esito</w:t>
+            </w:r>
+            <w:r>
+              <w:rPr>
+                <w:spacing w:val="-2"/>
+                <w:sz w:val="24"/>
+              </w:rPr>
+              <w:t>.</w:t>
             </w:r>
           </w:p>
           <w:p>
@@ -17475,6 +17583,7 @@
               <w:ind w:left="0" w:right="1270"/>
               <w:jc w:val="center"/>
               <w:rPr>
+                <w:spacing w:val="-2"/>
                 <w:sz w:val="24"/>
               </w:rPr>
             </w:pPr>
@@ -17516,133 +17625,6 @@
                 <w:sz w:val="24"/>
               </w:rPr>
               <w:t xml:space="preserve"> prenotati.</w:t>
-            </w:r>
-          </w:p>
-          <w:p>
-            <w:pPr>
-              <w:pStyle w:val="TableParagraph"/>
-              <w:numPr>
-                <w:ilvl w:val="0"/>
-                <w:numId w:val="1"/>
-              </w:numPr>
-              <w:tabs>
-                <w:tab w:val="left" w:pos="359"/>
-              </w:tabs>
-              <w:spacing w:line="283" w:lineRule="exact"/>
-              <w:ind w:left="359" w:right="1177" w:hanging="359"/>
-              <w:jc w:val="center"/>
-              <w:rPr>
-                <w:sz w:val="24"/>
-              </w:rPr>
-            </w:pPr>
-            <w:r>
-              <w:rPr>
-                <w:sz w:val="24"/>
-              </w:rPr>
-              <w:t>Una</w:t>
-            </w:r>
-            <w:r>
-              <w:rPr>
-                <w:spacing w:val="-3"/>
-                <w:sz w:val="24"/>
-              </w:rPr>
-              <w:t xml:space="preserve"> </w:t>
-            </w:r>
-            <w:r>
-              <w:rPr>
-                <w:sz w:val="24"/>
-              </w:rPr>
-              <w:t>volta</w:t>
-            </w:r>
-            <w:r>
-              <w:rPr>
-                <w:spacing w:val="-4"/>
-                <w:sz w:val="24"/>
-              </w:rPr>
-              <w:t xml:space="preserve"> </w:t>
-            </w:r>
-            <w:r>
-              <w:rPr>
-                <w:sz w:val="24"/>
-              </w:rPr>
-              <w:t>terminato,</w:t>
-            </w:r>
-            <w:r>
-              <w:rPr>
-                <w:spacing w:val="-3"/>
-                <w:sz w:val="24"/>
-              </w:rPr>
-              <w:t xml:space="preserve"> </w:t>
-            </w:r>
-            <w:r>
-              <w:rPr>
-                <w:sz w:val="24"/>
-              </w:rPr>
-              <w:t>il</w:t>
-            </w:r>
-            <w:r>
-              <w:rPr>
-                <w:spacing w:val="-2"/>
-                <w:sz w:val="24"/>
-              </w:rPr>
-              <w:t xml:space="preserve"> docente</w:t>
-            </w:r>
-          </w:p>
-          <w:p>
-            <w:pPr>
-              <w:pStyle w:val="TableParagraph"/>
-              <w:spacing w:line="283" w:lineRule="exact"/>
-              <w:ind w:left="0" w:right="532"/>
-              <w:jc w:val="center"/>
-              <w:rPr>
-                <w:sz w:val="24"/>
-              </w:rPr>
-            </w:pPr>
-            <w:r>
-              <w:rPr>
-                <w:sz w:val="24"/>
-              </w:rPr>
-              <w:t>conferma</w:t>
-            </w:r>
-            <w:r>
-              <w:rPr>
-                <w:spacing w:val="-5"/>
-                <w:sz w:val="24"/>
-              </w:rPr>
-              <w:t xml:space="preserve"> </w:t>
-            </w:r>
-            <w:r>
-              <w:rPr>
-                <w:sz w:val="24"/>
-              </w:rPr>
-              <w:t>l’inserimento</w:t>
-            </w:r>
-            <w:r>
-              <w:rPr>
-                <w:spacing w:val="-6"/>
-                <w:sz w:val="24"/>
-              </w:rPr>
-              <w:t xml:space="preserve"> </w:t>
-            </w:r>
-            <w:r>
-              <w:rPr>
-                <w:sz w:val="24"/>
-              </w:rPr>
-              <w:t>degli</w:t>
-            </w:r>
-            <w:r>
-              <w:rPr>
-                <w:spacing w:val="-4"/>
-                <w:sz w:val="24"/>
-              </w:rPr>
-              <w:t xml:space="preserve"> </w:t>
-            </w:r>
-            <w:r>
-              <w:rPr>
-                <w:spacing w:val="-2"/>
-                <w:sz w:val="24"/>
-              </w:rPr>
-              <w:t>esiti.</w:t>
             </w:r>
           </w:p>
           <w:p>
@@ -18112,7 +18094,107 @@
               <w:rPr>
                 <w:sz w:val="24"/>
               </w:rPr>
-              <w:t>dati non corretti, si riesegue il passaggio 2.</w:t>
+              <w:t>dati non corretti</w:t>
+            </w:r>
+            <w:r>
+              <w:rPr>
+                <w:sz w:val="24"/>
+              </w:rPr>
+              <w:t xml:space="preserve"> (voto fuori range</w:t>
+            </w:r>
+            <w:r>
+              <w:rPr>
+                <w:sz w:val="24"/>
+              </w:rPr>
+              <w:t xml:space="preserve"> o</w:t>
+            </w:r>
+            <w:r>
+              <w:rPr>
+                <w:sz w:val="24"/>
+              </w:rPr>
+              <w:t xml:space="preserve"> formato non valido)</w:t>
+            </w:r>
+            <w:r>
+              <w:rPr>
+                <w:sz w:val="24"/>
+              </w:rPr>
+              <w:t>:</w:t>
+            </w:r>
+          </w:p>
+          <w:p>
+            <w:pPr>
+              <w:pStyle w:val="TableParagraph"/>
+              <w:numPr>
+                <w:ilvl w:val="0"/>
+                <w:numId w:val="12"/>
+              </w:numPr>
+              <w:spacing w:before="293"/>
+              <w:ind w:right="52"/>
+              <w:rPr>
+                <w:sz w:val="24"/>
+              </w:rPr>
+            </w:pPr>
+            <w:r>
+              <w:rPr>
+                <w:sz w:val="24"/>
+              </w:rPr>
+              <w:t xml:space="preserve">Il sistema </w:t>
+            </w:r>
+            <w:r>
+              <w:rPr>
+                <w:sz w:val="24"/>
+              </w:rPr>
+              <w:t>mostra un messaggio di errore</w:t>
+            </w:r>
+            <w:r>
+              <w:rPr>
+                <w:sz w:val="24"/>
+              </w:rPr>
+              <w:t xml:space="preserve"> al docente.</w:t>
+            </w:r>
+            <w:r>
+              <w:rPr>
+                <w:sz w:val="24"/>
+              </w:rPr>
+              <w:t xml:space="preserve"> </w:t>
+            </w:r>
+          </w:p>
+          <w:p>
+            <w:pPr>
+              <w:pStyle w:val="TableParagraph"/>
+              <w:numPr>
+                <w:ilvl w:val="0"/>
+                <w:numId w:val="12"/>
+              </w:numPr>
+              <w:spacing w:before="293"/>
+              <w:ind w:right="52"/>
+              <w:rPr>
+                <w:sz w:val="24"/>
+              </w:rPr>
+            </w:pPr>
+            <w:r>
+              <w:rPr>
+                <w:sz w:val="24"/>
+              </w:rPr>
+              <w:t>Il docente</w:t>
+            </w:r>
+            <w:r>
+              <w:rPr>
+                <w:sz w:val="24"/>
+              </w:rPr>
+              <w:t xml:space="preserve"> </w:t>
+            </w:r>
+            <w:r>
+              <w:rPr>
+                <w:sz w:val="24"/>
+              </w:rPr>
+              <w:t>corregge l’errore e ripete l’inserimento dell’esito</w:t>
+            </w:r>
+            <w:r>
+              <w:rPr>
+                <w:sz w:val="24"/>
+              </w:rPr>
+              <w:t>.</w:t>
             </w:r>
           </w:p>
           <w:p>
@@ -18232,10 +18314,205 @@
               <w:rPr>
                 <w:sz w:val="24"/>
               </w:rPr>
+              <w:t>co</w:t>
+            </w:r>
+            <w:r>
+              <w:rPr>
+                <w:sz w:val="24"/>
+              </w:rPr>
+              <w:t>-</w:t>
+            </w:r>
+            <w:r>
+              <w:rPr>
+                <w:sz w:val="24"/>
+              </w:rPr>
+              <w:t>docenza,</w:t>
+            </w:r>
+            <w:r>
+              <w:rPr>
+                <w:spacing w:val="-5"/>
+                <w:sz w:val="24"/>
+              </w:rPr>
+              <w:t xml:space="preserve"> </w:t>
+            </w:r>
+            <w:r>
+              <w:rPr>
+                <w:sz w:val="24"/>
+              </w:rPr>
+              <w:t>ogni docente</w:t>
+            </w:r>
+            <w:r>
+              <w:rPr>
+                <w:spacing w:val="-1"/>
+                <w:sz w:val="24"/>
+              </w:rPr>
+              <w:t xml:space="preserve"> </w:t>
+            </w:r>
+            <w:r>
+              <w:rPr>
+                <w:sz w:val="24"/>
+              </w:rPr>
+              <w:t>non primario</w:t>
+            </w:r>
+            <w:r>
+              <w:rPr>
+                <w:spacing w:val="-4"/>
+                <w:sz w:val="24"/>
+              </w:rPr>
+              <w:t xml:space="preserve"> </w:t>
+            </w:r>
+            <w:r>
+              <w:rPr>
+                <w:sz w:val="24"/>
+              </w:rPr>
+              <w:t>coinvolto</w:t>
+            </w:r>
+            <w:r>
+              <w:rPr>
+                <w:spacing w:val="-4"/>
+                <w:sz w:val="24"/>
+              </w:rPr>
+              <w:t xml:space="preserve"> </w:t>
+            </w:r>
+            <w:r>
+              <w:rPr>
+                <w:sz w:val="24"/>
+              </w:rPr>
+              <w:t>nell’appello ha accesso agli stessi strumenti di gestione degli esiti del docente primario.</w:t>
+            </w:r>
+          </w:p>
+          <w:p>
+            <w:pPr>
+              <w:pStyle w:val="TableParagraph"/>
+              <w:ind w:left="0"/>
+              <w:rPr>
+                <w:rFonts w:ascii="Calibri Light"/>
+                <w:sz w:val="24"/>
+              </w:rPr>
+            </w:pPr>
+          </w:p>
+          <w:p>
+            <w:pPr>
+              <w:pStyle w:val="TableParagraph"/>
+              <w:rPr>
+                <w:sz w:val="24"/>
+              </w:rPr>
+            </w:pPr>
+            <w:r>
+              <w:rPr>
+                <w:sz w:val="24"/>
+              </w:rPr>
+              <w:t>3d.</w:t>
+            </w:r>
+            <w:r>
+              <w:rPr>
+                <w:spacing w:val="-4"/>
+                <w:sz w:val="24"/>
+              </w:rPr>
+              <w:t xml:space="preserve"> </w:t>
+            </w:r>
+            <w:r>
+              <w:rPr>
+                <w:sz w:val="24"/>
+              </w:rPr>
+              <w:t>Nel</w:t>
+            </w:r>
+            <w:r>
+              <w:rPr>
+                <w:spacing w:val="-1"/>
+                <w:sz w:val="24"/>
+              </w:rPr>
+              <w:t xml:space="preserve"> </w:t>
+            </w:r>
+            <w:r>
+              <w:rPr>
+                <w:sz w:val="24"/>
+              </w:rPr>
+              <w:t>caso</w:t>
+            </w:r>
+            <w:r>
+              <w:rPr>
+                <w:spacing w:val="-4"/>
+                <w:sz w:val="24"/>
+              </w:rPr>
+              <w:t xml:space="preserve"> </w:t>
+            </w:r>
+            <w:r>
+              <w:rPr>
+                <w:sz w:val="24"/>
+              </w:rPr>
+              <w:t>di</w:t>
+            </w:r>
+            <w:r>
+              <w:rPr>
+                <w:spacing w:val="-3"/>
+                <w:sz w:val="24"/>
+              </w:rPr>
+              <w:t xml:space="preserve"> </w:t>
+            </w:r>
+            <w:r>
+              <w:rPr>
+                <w:sz w:val="24"/>
+              </w:rPr>
               <w:t>codocenza,</w:t>
             </w:r>
             <w:r>
               <w:rPr>
+                <w:spacing w:val="-2"/>
+                <w:sz w:val="24"/>
+              </w:rPr>
+              <w:t xml:space="preserve"> </w:t>
+            </w:r>
+            <w:r>
+              <w:rPr>
+                <w:sz w:val="24"/>
+              </w:rPr>
+              <w:t>se</w:t>
+            </w:r>
+            <w:r>
+              <w:rPr>
+                <w:spacing w:val="-1"/>
+                <w:sz w:val="24"/>
+              </w:rPr>
+              <w:t xml:space="preserve"> </w:t>
+            </w:r>
+            <w:r>
+              <w:rPr>
+                <w:sz w:val="24"/>
+              </w:rPr>
+              <w:t>l’esito</w:t>
+            </w:r>
+            <w:r>
+              <w:rPr>
+                <w:spacing w:val="-4"/>
+                <w:sz w:val="24"/>
+              </w:rPr>
+              <w:t xml:space="preserve"> </w:t>
+            </w:r>
+            <w:r>
+              <w:rPr>
+                <w:spacing w:val="-2"/>
+                <w:sz w:val="24"/>
+              </w:rPr>
+              <w:t>risulta</w:t>
+            </w:r>
+          </w:p>
+          <w:p>
+            <w:pPr>
+              <w:pStyle w:val="TableParagraph"/>
+              <w:spacing w:before="2" w:line="292" w:lineRule="exact"/>
+              <w:rPr>
+                <w:sz w:val="24"/>
+              </w:rPr>
+            </w:pPr>
+            <w:r>
+              <w:rPr>
+                <w:sz w:val="24"/>
+              </w:rPr>
+              <w:t>registrato</w:t>
+            </w:r>
+            <w:r>
+              <w:rPr>
                 <w:spacing w:val="-5"/>
                 <w:sz w:val="24"/>
               </w:rPr>
@@ -18245,20 +18522,46 @@
               <w:rPr>
                 <w:sz w:val="24"/>
               </w:rPr>
-              <w:t>ogni docente</w:t>
-            </w:r>
-            <w:r>
-              <w:rPr>
-                <w:spacing w:val="-1"/>
-                <w:sz w:val="24"/>
-              </w:rPr>
-              <w:t xml:space="preserve"> </w:t>
-            </w:r>
-            <w:r>
-              <w:rPr>
-                <w:sz w:val="24"/>
-              </w:rPr>
-              <w:t>non primario</w:t>
+              <w:t>da</w:t>
+            </w:r>
+            <w:r>
+              <w:rPr>
+                <w:spacing w:val="-3"/>
+                <w:sz w:val="24"/>
+              </w:rPr>
+              <w:t xml:space="preserve"> </w:t>
+            </w:r>
+            <w:r>
+              <w:rPr>
+                <w:sz w:val="24"/>
+              </w:rPr>
+              <w:t>un</w:t>
+            </w:r>
+            <w:r>
+              <w:rPr>
+                <w:spacing w:val="-3"/>
+                <w:sz w:val="24"/>
+              </w:rPr>
+              <w:t xml:space="preserve"> </w:t>
+            </w:r>
+            <w:r>
+              <w:rPr>
+                <w:sz w:val="24"/>
+              </w:rPr>
+              <w:t>docente</w:t>
+            </w:r>
+            <w:r>
+              <w:rPr>
+                <w:spacing w:val="-2"/>
+                <w:sz w:val="24"/>
+              </w:rPr>
+              <w:t xml:space="preserve"> </w:t>
+            </w:r>
+            <w:r>
+              <w:rPr>
+                <w:sz w:val="24"/>
+              </w:rPr>
+              <w:t>(primario</w:t>
             </w:r>
             <w:r>
               <w:rPr>
@@ -18271,83 +18574,49 @@
               <w:rPr>
                 <w:sz w:val="24"/>
               </w:rPr>
-              <w:t>coinvolto</w:t>
-            </w:r>
-            <w:r>
-              <w:rPr>
-                <w:spacing w:val="-4"/>
-                <w:sz w:val="24"/>
-              </w:rPr>
-              <w:t xml:space="preserve"> </w:t>
-            </w:r>
-            <w:r>
-              <w:rPr>
-                <w:sz w:val="24"/>
-              </w:rPr>
-              <w:t>nell’appello ha accesso agli stessi strumenti di gestione degli esiti del docente primario.</w:t>
-            </w:r>
-          </w:p>
-          <w:p>
-            <w:pPr>
-              <w:pStyle w:val="TableParagraph"/>
-              <w:ind w:left="0"/>
-              <w:rPr>
-                <w:rFonts w:ascii="Calibri Light"/>
-                <w:sz w:val="24"/>
-              </w:rPr>
-            </w:pPr>
-          </w:p>
-          <w:p>
-            <w:pPr>
-              <w:pStyle w:val="TableParagraph"/>
-              <w:rPr>
-                <w:sz w:val="24"/>
-              </w:rPr>
-            </w:pPr>
-            <w:r>
-              <w:rPr>
-                <w:sz w:val="24"/>
-              </w:rPr>
-              <w:t>3d.</w:t>
-            </w:r>
-            <w:r>
-              <w:rPr>
-                <w:spacing w:val="-4"/>
-                <w:sz w:val="24"/>
-              </w:rPr>
-              <w:t xml:space="preserve"> </w:t>
-            </w:r>
-            <w:r>
-              <w:rPr>
-                <w:sz w:val="24"/>
-              </w:rPr>
-              <w:t>Nel</w:t>
-            </w:r>
-            <w:r>
-              <w:rPr>
-                <w:spacing w:val="-1"/>
-                <w:sz w:val="24"/>
-              </w:rPr>
-              <w:t xml:space="preserve"> </w:t>
-            </w:r>
-            <w:r>
-              <w:rPr>
-                <w:sz w:val="24"/>
-              </w:rPr>
-              <w:t>caso</w:t>
-            </w:r>
-            <w:r>
-              <w:rPr>
-                <w:spacing w:val="-4"/>
-                <w:sz w:val="24"/>
-              </w:rPr>
-              <w:t xml:space="preserve"> </w:t>
-            </w:r>
-            <w:r>
-              <w:rPr>
-                <w:sz w:val="24"/>
-              </w:rPr>
-              <w:t>di</w:t>
+              <w:t>o</w:t>
+            </w:r>
+            <w:r>
+              <w:rPr>
+                <w:spacing w:val="-5"/>
+                <w:sz w:val="24"/>
+              </w:rPr>
+              <w:t xml:space="preserve"> </w:t>
+            </w:r>
+            <w:r>
+              <w:rPr>
+                <w:sz w:val="24"/>
+              </w:rPr>
+              <w:t>non),</w:t>
+            </w:r>
+            <w:r>
+              <w:rPr>
+                <w:spacing w:val="-2"/>
+                <w:sz w:val="24"/>
+              </w:rPr>
+              <w:t xml:space="preserve"> </w:t>
+            </w:r>
+            <w:r>
+              <w:rPr>
+                <w:spacing w:val="-5"/>
+                <w:sz w:val="24"/>
+              </w:rPr>
+              <w:t>non</w:t>
+            </w:r>
+          </w:p>
+          <w:p>
+            <w:pPr>
+              <w:pStyle w:val="TableParagraph"/>
+              <w:spacing w:line="272" w:lineRule="exact"/>
+              <w:rPr>
+                <w:sz w:val="24"/>
+              </w:rPr>
+            </w:pPr>
+            <w:r>
+              <w:rPr>
+                <w:sz w:val="24"/>
+              </w:rPr>
+              <w:t>è</w:t>
             </w:r>
             <w:r>
               <w:rPr>
@@ -18360,62 +18629,7 @@
               <w:rPr>
                 <w:sz w:val="24"/>
               </w:rPr>
-              <w:t>codocenza,</w:t>
-            </w:r>
-            <w:r>
-              <w:rPr>
-                <w:spacing w:val="-2"/>
-                <w:sz w:val="24"/>
-              </w:rPr>
-              <w:t xml:space="preserve"> </w:t>
-            </w:r>
-            <w:r>
-              <w:rPr>
-                <w:sz w:val="24"/>
-              </w:rPr>
-              <w:t>se</w:t>
-            </w:r>
-            <w:r>
-              <w:rPr>
-                <w:spacing w:val="-1"/>
-                <w:sz w:val="24"/>
-              </w:rPr>
-              <w:t xml:space="preserve"> </w:t>
-            </w:r>
-            <w:r>
-              <w:rPr>
-                <w:sz w:val="24"/>
-              </w:rPr>
-              <w:t>l’esito</w:t>
-            </w:r>
-            <w:r>
-              <w:rPr>
-                <w:spacing w:val="-4"/>
-                <w:sz w:val="24"/>
-              </w:rPr>
-              <w:t xml:space="preserve"> </w:t>
-            </w:r>
-            <w:r>
-              <w:rPr>
-                <w:spacing w:val="-2"/>
-                <w:sz w:val="24"/>
-              </w:rPr>
-              <w:t>risulta</w:t>
-            </w:r>
-          </w:p>
-          <w:p>
-            <w:pPr>
-              <w:pStyle w:val="TableParagraph"/>
-              <w:spacing w:before="2" w:line="292" w:lineRule="exact"/>
-              <w:rPr>
-                <w:sz w:val="24"/>
-              </w:rPr>
-            </w:pPr>
-            <w:r>
-              <w:rPr>
-                <w:sz w:val="24"/>
-              </w:rPr>
-              <w:t>registrato</w:t>
+              <w:t>più</w:t>
             </w:r>
             <w:r>
               <w:rPr>
@@ -18428,127 +18642,7 @@
               <w:rPr>
                 <w:sz w:val="24"/>
               </w:rPr>
-              <w:t>da</w:t>
-            </w:r>
-            <w:r>
-              <w:rPr>
-                <w:spacing w:val="-3"/>
-                <w:sz w:val="24"/>
-              </w:rPr>
-              <w:t xml:space="preserve"> </w:t>
-            </w:r>
-            <w:r>
-              <w:rPr>
-                <w:sz w:val="24"/>
-              </w:rPr>
-              <w:t>un</w:t>
-            </w:r>
-            <w:r>
-              <w:rPr>
-                <w:spacing w:val="-3"/>
-                <w:sz w:val="24"/>
-              </w:rPr>
-              <w:t xml:space="preserve"> </w:t>
-            </w:r>
-            <w:r>
-              <w:rPr>
-                <w:sz w:val="24"/>
-              </w:rPr>
-              <w:t>docente</w:t>
-            </w:r>
-            <w:r>
-              <w:rPr>
-                <w:spacing w:val="-2"/>
-                <w:sz w:val="24"/>
-              </w:rPr>
-              <w:t xml:space="preserve"> </w:t>
-            </w:r>
-            <w:r>
-              <w:rPr>
-                <w:sz w:val="24"/>
-              </w:rPr>
-              <w:t>(primario</w:t>
-            </w:r>
-            <w:r>
-              <w:rPr>
-                <w:spacing w:val="-4"/>
-                <w:sz w:val="24"/>
-              </w:rPr>
-              <w:t xml:space="preserve"> </w:t>
-            </w:r>
-            <w:r>
-              <w:rPr>
-                <w:sz w:val="24"/>
-              </w:rPr>
-              <w:t>o</w:t>
-            </w:r>
-            <w:r>
-              <w:rPr>
-                <w:spacing w:val="-5"/>
-                <w:sz w:val="24"/>
-              </w:rPr>
-              <w:t xml:space="preserve"> </w:t>
-            </w:r>
-            <w:r>
-              <w:rPr>
-                <w:sz w:val="24"/>
-              </w:rPr>
-              <w:t>non),</w:t>
-            </w:r>
-            <w:r>
-              <w:rPr>
-                <w:spacing w:val="-2"/>
-                <w:sz w:val="24"/>
-              </w:rPr>
-              <w:t xml:space="preserve"> </w:t>
-            </w:r>
-            <w:r>
-              <w:rPr>
-                <w:spacing w:val="-5"/>
-                <w:sz w:val="24"/>
-              </w:rPr>
-              <w:t>non</w:t>
-            </w:r>
-          </w:p>
-          <w:p>
-            <w:pPr>
-              <w:pStyle w:val="TableParagraph"/>
-              <w:spacing w:line="272" w:lineRule="exact"/>
-              <w:rPr>
-                <w:sz w:val="24"/>
-              </w:rPr>
-            </w:pPr>
-            <w:r>
-              <w:rPr>
-                <w:sz w:val="24"/>
-              </w:rPr>
-              <w:t>è</w:t>
-            </w:r>
-            <w:r>
-              <w:rPr>
-                <w:spacing w:val="-3"/>
-                <w:sz w:val="24"/>
-              </w:rPr>
-              <w:t xml:space="preserve"> </w:t>
-            </w:r>
-            <w:r>
-              <w:rPr>
-                <w:sz w:val="24"/>
-              </w:rPr>
-              <w:t>più</w:t>
-            </w:r>
-            <w:r>
-              <w:rPr>
-                <w:spacing w:val="-5"/>
-                <w:sz w:val="24"/>
-              </w:rPr>
-              <w:t xml:space="preserve"> </w:t>
-            </w:r>
-            <w:r>
-              <w:rPr>
-                <w:sz w:val="24"/>
-              </w:rPr>
-              <w:t>modificabile</w:t>
+              <w:t>inseribile</w:t>
             </w:r>
             <w:r>
               <w:rPr>
@@ -18936,6 +19030,7 @@
                 <w:spacing w:val="-2"/>
                 <w:sz w:val="24"/>
               </w:rPr>
+              <w:lastRenderedPageBreak/>
               <w:t>Varie</w:t>
             </w:r>
           </w:p>
@@ -21046,7 +21141,6 @@
       <w:lvlJc w:val="left"/>
       <w:pPr>
         <w:ind w:left="475" w:hanging="360"/>
-        <w:jc w:val="left"/>
       </w:pPr>
       <w:rPr>
         <w:rFonts w:ascii="Calibri" w:eastAsia="Calibri" w:hAnsi="Calibri" w:cs="Calibri" w:hint="default"/>
@@ -21169,7 +21263,6 @@
       <w:lvlJc w:val="left"/>
       <w:pPr>
         <w:ind w:left="355" w:hanging="240"/>
-        <w:jc w:val="left"/>
       </w:pPr>
       <w:rPr>
         <w:rFonts w:ascii="Calibri" w:eastAsia="Calibri" w:hAnsi="Calibri" w:cs="Calibri" w:hint="default"/>
@@ -21292,7 +21385,6 @@
       <w:lvlJc w:val="left"/>
       <w:pPr>
         <w:ind w:left="475" w:hanging="360"/>
-        <w:jc w:val="left"/>
       </w:pPr>
       <w:rPr>
         <w:rFonts w:ascii="Calibri" w:eastAsia="Calibri" w:hAnsi="Calibri" w:cs="Calibri" w:hint="default"/>
@@ -21415,7 +21507,6 @@
       <w:lvlJc w:val="left"/>
       <w:pPr>
         <w:ind w:left="1445" w:hanging="360"/>
-        <w:jc w:val="left"/>
       </w:pPr>
       <w:rPr>
         <w:rFonts w:ascii="Calibri" w:eastAsia="Calibri" w:hAnsi="Calibri" w:cs="Calibri" w:hint="default"/>
@@ -21659,7 +21750,6 @@
       <w:lvlJc w:val="left"/>
       <w:pPr>
         <w:ind w:left="1445" w:hanging="360"/>
-        <w:jc w:val="left"/>
       </w:pPr>
       <w:rPr>
         <w:rFonts w:ascii="Calibri" w:eastAsia="Calibri" w:hAnsi="Calibri" w:cs="Calibri" w:hint="default"/>
@@ -21782,7 +21872,6 @@
       <w:lvlJc w:val="left"/>
       <w:pPr>
         <w:ind w:left="578" w:hanging="220"/>
-        <w:jc w:val="left"/>
       </w:pPr>
       <w:rPr>
         <w:rFonts w:ascii="Calibri" w:eastAsia="Calibri" w:hAnsi="Calibri" w:cs="Calibri" w:hint="default"/>
@@ -21905,7 +21994,6 @@
       <w:lvlJc w:val="left"/>
       <w:pPr>
         <w:ind w:left="475" w:hanging="360"/>
-        <w:jc w:val="left"/>
       </w:pPr>
       <w:rPr>
         <w:rFonts w:ascii="Calibri" w:eastAsia="Calibri" w:hAnsi="Calibri" w:cs="Calibri" w:hint="default"/>
@@ -22028,7 +22116,6 @@
       <w:lvlJc w:val="left"/>
       <w:pPr>
         <w:ind w:left="1445" w:hanging="360"/>
-        <w:jc w:val="left"/>
       </w:pPr>
       <w:rPr>
         <w:rFonts w:ascii="Calibri" w:eastAsia="Calibri" w:hAnsi="Calibri" w:cs="Calibri" w:hint="default"/>
@@ -22151,7 +22238,6 @@
       <w:lvlJc w:val="left"/>
       <w:pPr>
         <w:ind w:left="393" w:hanging="255"/>
-        <w:jc w:val="left"/>
       </w:pPr>
       <w:rPr>
         <w:rFonts w:ascii="Calibri Light" w:eastAsia="Calibri Light" w:hAnsi="Calibri Light" w:cs="Calibri Light" w:hint="default"/>
@@ -22277,7 +22363,6 @@
       <w:lvlJc w:val="left"/>
       <w:pPr>
         <w:ind w:left="475" w:hanging="240"/>
-        <w:jc w:val="left"/>
       </w:pPr>
       <w:rPr>
         <w:rFonts w:ascii="Calibri" w:eastAsia="Calibri" w:hAnsi="Calibri" w:cs="Calibri" w:hint="default"/>
@@ -22397,6 +22482,95 @@
       </w:rPr>
     </w:lvl>
   </w:abstractNum>
+  <w:abstractNum w:abstractNumId="11" w15:restartNumberingAfterBreak="0">
+    <w:nsid w:val="7BA24143"/>
+    <w:multiLevelType w:val="hybridMultilevel"/>
+    <w:tmpl w:val="EE5CD9A2"/>
+    <w:lvl w:ilvl="0" w:tplc="72FA6D42">
+      <w:start w:val="1"/>
+      <w:numFmt w:val="decimal"/>
+      <w:lvlText w:val="%1."/>
+      <w:lvlJc w:val="left"/>
+      <w:pPr>
+        <w:ind w:left="1891" w:hanging="360"/>
+      </w:pPr>
+      <w:rPr>
+        <w:rFonts w:hint="default"/>
+      </w:rPr>
+    </w:lvl>
+    <w:lvl w:ilvl="1" w:tplc="04100019" w:tentative="1">
+      <w:start w:val="1"/>
+      <w:numFmt w:val="lowerLetter"/>
+      <w:lvlText w:val="%2."/>
+      <w:lvlJc w:val="left"/>
+      <w:pPr>
+        <w:ind w:left="2611" w:hanging="360"/>
+      </w:pPr>
+    </w:lvl>
+    <w:lvl w:ilvl="2" w:tplc="0410001B" w:tentative="1">
+      <w:start w:val="1"/>
+      <w:numFmt w:val="lowerRoman"/>
+      <w:lvlText w:val="%3."/>
+      <w:lvlJc w:val="right"/>
+      <w:pPr>
+        <w:ind w:left="3331" w:hanging="180"/>
+      </w:pPr>
+    </w:lvl>
+    <w:lvl w:ilvl="3" w:tplc="0410000F" w:tentative="1">
+      <w:start w:val="1"/>
+      <w:numFmt w:val="decimal"/>
+      <w:lvlText w:val="%4."/>
+      <w:lvlJc w:val="left"/>
+      <w:pPr>
+        <w:ind w:left="4051" w:hanging="360"/>
+      </w:pPr>
+    </w:lvl>
+    <w:lvl w:ilvl="4" w:tplc="04100019" w:tentative="1">
+      <w:start w:val="1"/>
+      <w:numFmt w:val="lowerLetter"/>
+      <w:lvlText w:val="%5."/>
+      <w:lvlJc w:val="left"/>
+      <w:pPr>
+        <w:ind w:left="4771" w:hanging="360"/>
+      </w:pPr>
+    </w:lvl>
+    <w:lvl w:ilvl="5" w:tplc="0410001B" w:tentative="1">
+      <w:start w:val="1"/>
+      <w:numFmt w:val="lowerRoman"/>
+      <w:lvlText w:val="%6."/>
+      <w:lvlJc w:val="right"/>
+      <w:pPr>
+        <w:ind w:left="5491" w:hanging="180"/>
+      </w:pPr>
+    </w:lvl>
+    <w:lvl w:ilvl="6" w:tplc="0410000F" w:tentative="1">
+      <w:start w:val="1"/>
+      <w:numFmt w:val="decimal"/>
+      <w:lvlText w:val="%7."/>
+      <w:lvlJc w:val="left"/>
+      <w:pPr>
+        <w:ind w:left="6211" w:hanging="360"/>
+      </w:pPr>
+    </w:lvl>
+    <w:lvl w:ilvl="7" w:tplc="04100019" w:tentative="1">
+      <w:start w:val="1"/>
+      <w:numFmt w:val="lowerLetter"/>
+      <w:lvlText w:val="%8."/>
+      <w:lvlJc w:val="left"/>
+      <w:pPr>
+        <w:ind w:left="6931" w:hanging="360"/>
+      </w:pPr>
+    </w:lvl>
+    <w:lvl w:ilvl="8" w:tplc="0410001B" w:tentative="1">
+      <w:start w:val="1"/>
+      <w:numFmt w:val="lowerRoman"/>
+      <w:lvlText w:val="%9."/>
+      <w:lvlJc w:val="right"/>
+      <w:pPr>
+        <w:ind w:left="7651" w:hanging="180"/>
+      </w:pPr>
+    </w:lvl>
+  </w:abstractNum>
   <w:num w:numId="1" w16cid:durableId="540360888">
     <w:abstractNumId w:val="7"/>
   </w:num>
@@ -22429,6 +22603,9 @@
   </w:num>
   <w:num w:numId="11" w16cid:durableId="1828745237">
     <w:abstractNumId w:val="6"/>
+  </w:num>
+  <w:num w:numId="12" w16cid:durableId="138112028">
+    <w:abstractNumId w:val="11"/>
   </w:num>
 </w:numbering>
 </file>
@@ -22872,7 +23049,6 @@
   <w:style w:type="character" w:default="1" w:styleId="Carpredefinitoparagrafo">
     <w:name w:val="Default Paragraph Font"/>
     <w:uiPriority w:val="1"/>
-    <w:semiHidden/>
     <w:unhideWhenUsed/>
   </w:style>
   <w:style w:type="table" w:default="1" w:styleId="Tabellanormale">

--- a/Astah/Iterazione 1/2.Modello dei casi d'uso.docx
+++ b/Astah/Iterazione 1/2.Modello dei casi d'uso.docx
@@ -1429,13 +1429,8 @@
         <w:ind w:left="143" w:right="756"/>
         <w:jc w:val="both"/>
       </w:pPr>
-      <w:proofErr w:type="spellStart"/>
-      <w:r>
-        <w:t>Exam</w:t>
-      </w:r>
-      <w:proofErr w:type="spellEnd"/>
-      <w:r>
-        <w:t xml:space="preserve"> Management System è un software atto alla gestione degli esami di un corso di laurea. Il sistema deve essere in grado di gestire nell’insieme l’intera carriera degli studenti iscritti al corso, ma anche l’esperienza dei docenti stessi. I requisiti elencati di seguito descrivono le funzionalità fondamentali che il sistema deve garantire al fine di soddisfare le esigenze degli utenti e ottimizzare i processi burocratici:</w:t>
+      <w:r>
+        <w:t>Exam Management System è un software atto alla gestione degli esami di un corso di laurea. Il sistema deve essere in grado di gestire nell’insieme l’intera carriera degli studenti iscritti al corso, ma anche l’esperienza dei docenti stessi. I requisiti elencati di seguito descrivono le funzionalità fondamentali che il sistema deve garantire al fine di soddisfare le esigenze degli utenti e ottimizzare i processi burocratici:</w:t>
       </w:r>
     </w:p>
     <w:p>
@@ -8710,26 +8705,12 @@
               </w:rPr>
               <w:t xml:space="preserve">In </w:t>
             </w:r>
-            <w:proofErr w:type="gramStart"/>
-            <w:r>
-              <w:rPr>
-                <w:sz w:val="24"/>
-              </w:rPr>
-              <w:t>corso</w:t>
-            </w:r>
-            <w:r>
-              <w:rPr>
-                <w:sz w:val="24"/>
-              </w:rPr>
-              <w:t xml:space="preserve">) </w:t>
-            </w:r>
-            <w:r>
-              <w:rPr>
-                <w:sz w:val="24"/>
-              </w:rPr>
-              <w:t xml:space="preserve"> e</w:t>
-            </w:r>
-            <w:proofErr w:type="gramEnd"/>
+            <w:r>
+              <w:rPr>
+                <w:sz w:val="24"/>
+              </w:rPr>
+              <w:t>corso) e</w:t>
+            </w:r>
             <w:r>
               <w:rPr>
                 <w:sz w:val="24"/>
@@ -8932,7 +8913,19 @@
               <w:rPr>
                 <w:sz w:val="24"/>
               </w:rPr>
-              <w:t>al codice utente.</w:t>
+              <w:t xml:space="preserve">al codice </w:t>
+            </w:r>
+            <w:r>
+              <w:rPr>
+                <w:sz w:val="24"/>
+              </w:rPr>
+              <w:t>docente</w:t>
+            </w:r>
+            <w:r>
+              <w:rPr>
+                <w:sz w:val="24"/>
+              </w:rPr>
+              <w:t>.</w:t>
             </w:r>
           </w:p>
           <w:p>
@@ -9086,6 +9079,203 @@
                 <w:sz w:val="24"/>
               </w:rPr>
             </w:pPr>
+            <w:r>
+              <w:rPr>
+                <w:sz w:val="24"/>
+              </w:rPr>
+              <w:t>4a.</w:t>
+            </w:r>
+            <w:r>
+              <w:rPr>
+                <w:sz w:val="24"/>
+              </w:rPr>
+              <w:t xml:space="preserve"> </w:t>
+            </w:r>
+            <w:r>
+              <w:rPr>
+                <w:sz w:val="24"/>
+              </w:rPr>
+              <w:t>Se il codice fiscale inserito è già presente tra i profili utente esistenti nel sistema:</w:t>
+            </w:r>
+            <w:r>
+              <w:rPr>
+                <w:sz w:val="24"/>
+              </w:rPr>
+              <w:t xml:space="preserve"> </w:t>
+            </w:r>
+          </w:p>
+          <w:p>
+            <w:pPr>
+              <w:pStyle w:val="TableParagraph"/>
+              <w:numPr>
+                <w:ilvl w:val="0"/>
+                <w:numId w:val="15"/>
+              </w:numPr>
+              <w:tabs>
+                <w:tab w:val="left" w:pos="1445"/>
+              </w:tabs>
+              <w:spacing w:line="242" w:lineRule="auto"/>
+              <w:ind w:right="886"/>
+              <w:rPr>
+                <w:sz w:val="24"/>
+              </w:rPr>
+            </w:pPr>
+            <w:r>
+              <w:rPr>
+                <w:sz w:val="24"/>
+              </w:rPr>
+              <w:t>Il sistema segnala all’amministratore, mediante un messaggio di errore, che il codice fiscale è già presente nel sistema ed è associato a un utente esistente</w:t>
+            </w:r>
+            <w:r>
+              <w:rPr>
+                <w:sz w:val="24"/>
+              </w:rPr>
+              <w:t>.</w:t>
+            </w:r>
+          </w:p>
+          <w:p>
+            <w:pPr>
+              <w:pStyle w:val="TableParagraph"/>
+              <w:numPr>
+                <w:ilvl w:val="0"/>
+                <w:numId w:val="15"/>
+              </w:numPr>
+              <w:tabs>
+                <w:tab w:val="left" w:pos="1445"/>
+              </w:tabs>
+              <w:spacing w:line="242" w:lineRule="auto"/>
+              <w:ind w:right="886"/>
+              <w:rPr>
+                <w:sz w:val="24"/>
+              </w:rPr>
+            </w:pPr>
+            <w:r>
+              <w:rPr>
+                <w:sz w:val="24"/>
+              </w:rPr>
+              <w:t xml:space="preserve">L’amministratore ripete il passaggio </w:t>
+            </w:r>
+            <w:r>
+              <w:rPr>
+                <w:sz w:val="24"/>
+              </w:rPr>
+              <w:t>4</w:t>
+            </w:r>
+            <w:r>
+              <w:rPr>
+                <w:b/>
+                <w:bCs/>
+                <w:sz w:val="24"/>
+              </w:rPr>
+              <w:t xml:space="preserve"> </w:t>
+            </w:r>
+            <w:r>
+              <w:rPr>
+                <w:sz w:val="24"/>
+              </w:rPr>
+              <w:t>inserendo un codice fiscale valido.</w:t>
+            </w:r>
+            <w:r>
+              <w:rPr>
+                <w:sz w:val="24"/>
+              </w:rPr>
+              <w:t xml:space="preserve"> </w:t>
+            </w:r>
+          </w:p>
+          <w:p>
+            <w:pPr>
+              <w:pStyle w:val="TableParagraph"/>
+              <w:tabs>
+                <w:tab w:val="left" w:pos="1445"/>
+              </w:tabs>
+              <w:spacing w:line="242" w:lineRule="auto"/>
+              <w:ind w:right="886"/>
+              <w:rPr>
+                <w:sz w:val="24"/>
+              </w:rPr>
+            </w:pPr>
+            <w:r>
+              <w:rPr>
+                <w:sz w:val="24"/>
+              </w:rPr>
+              <w:t>6a.</w:t>
+            </w:r>
+            <w:r>
+              <w:rPr>
+                <w:sz w:val="24"/>
+              </w:rPr>
+              <w:t xml:space="preserve"> </w:t>
+            </w:r>
+            <w:r>
+              <w:rPr>
+                <w:sz w:val="24"/>
+              </w:rPr>
+              <w:t>Se l’ID generato (la matricola per lo Studente o il codice docente per il Docente) è già esistente e associato a un altro utente nel sistema:</w:t>
+            </w:r>
+            <w:r>
+              <w:rPr>
+                <w:sz w:val="24"/>
+              </w:rPr>
+              <w:t xml:space="preserve"> </w:t>
+            </w:r>
+          </w:p>
+          <w:p>
+            <w:pPr>
+              <w:pStyle w:val="TableParagraph"/>
+              <w:numPr>
+                <w:ilvl w:val="0"/>
+                <w:numId w:val="16"/>
+              </w:numPr>
+              <w:tabs>
+                <w:tab w:val="left" w:pos="1445"/>
+              </w:tabs>
+              <w:spacing w:line="242" w:lineRule="auto"/>
+              <w:ind w:right="886"/>
+              <w:rPr>
+                <w:sz w:val="24"/>
+              </w:rPr>
+            </w:pPr>
+            <w:r>
+              <w:rPr>
+                <w:sz w:val="24"/>
+              </w:rPr>
+              <w:t>Il sistema segnala all’amministratore, mediante un messaggio di errore, che l’ID è già presente nel sistema.</w:t>
+            </w:r>
+            <w:r>
+              <w:rPr>
+                <w:sz w:val="24"/>
+              </w:rPr>
+              <w:t xml:space="preserve"> </w:t>
+            </w:r>
+          </w:p>
+          <w:p>
+            <w:pPr>
+              <w:pStyle w:val="TableParagraph"/>
+              <w:numPr>
+                <w:ilvl w:val="0"/>
+                <w:numId w:val="16"/>
+              </w:numPr>
+              <w:tabs>
+                <w:tab w:val="left" w:pos="1445"/>
+              </w:tabs>
+              <w:spacing w:line="242" w:lineRule="auto"/>
+              <w:ind w:right="886"/>
+              <w:rPr>
+                <w:sz w:val="24"/>
+              </w:rPr>
+            </w:pPr>
+            <w:r>
+              <w:rPr>
+                <w:sz w:val="24"/>
+              </w:rPr>
+              <w:t>L’amministratore ripete il passaggio 4, affinché venga generato un nuovo ID univoco.</w:t>
+            </w:r>
+            <w:r>
+              <w:rPr>
+                <w:sz w:val="24"/>
+              </w:rPr>
+              <w:t xml:space="preserve"> </w:t>
+            </w:r>
           </w:p>
           <w:p>
             <w:pPr>
@@ -9527,6 +9717,7 @@
                 <w:spacing w:val="-2"/>
                 <w:sz w:val="24"/>
               </w:rPr>
+              <w:lastRenderedPageBreak/>
               <w:t>Varie</w:t>
             </w:r>
           </w:p>
@@ -17157,34 +17348,7 @@
                 <w:spacing w:val="-2"/>
                 <w:sz w:val="24"/>
               </w:rPr>
-              <w:t xml:space="preserve">Il docente seleziona l’insegnamento </w:t>
-            </w:r>
-            <w:r>
-              <w:rPr>
-                <w:spacing w:val="-2"/>
-                <w:sz w:val="24"/>
-              </w:rPr>
-              <w:t xml:space="preserve">relativo all’appello d’esame per il quale desidera inserire gli esiti. </w:t>
-            </w:r>
-          </w:p>
-          <w:p>
-            <w:pPr>
-              <w:pStyle w:val="TableParagraph"/>
-              <w:numPr>
-                <w:ilvl w:val="0"/>
-                <w:numId w:val="1"/>
-              </w:numPr>
-              <w:spacing w:line="283" w:lineRule="exact"/>
-              <w:rPr>
-                <w:sz w:val="24"/>
-              </w:rPr>
-            </w:pPr>
-            <w:r>
-              <w:rPr>
-                <w:spacing w:val="-2"/>
-                <w:sz w:val="24"/>
-              </w:rPr>
-              <w:t>Il docente seleziona l’appello d’esame, dalla lista degli appelli relativi all’insegnamento scelto, in cui desidera inserire gli esiti degli studenti prenotati.</w:t>
+              <w:t>Il docente seleziona, dalla lista dei propri insegnamenti, l’insegnamento relativo all’appello d’esame per il quale desidera inserire gli esiti.</w:t>
             </w:r>
           </w:p>
           <w:p>
@@ -18150,13 +18314,7 @@
               <w:rPr>
                 <w:sz w:val="24"/>
               </w:rPr>
-              <w:t xml:space="preserve"> al docente.</w:t>
-            </w:r>
-            <w:r>
-              <w:rPr>
-                <w:sz w:val="24"/>
-              </w:rPr>
-              <w:t xml:space="preserve"> </w:t>
+              <w:t xml:space="preserve"> al docente. </w:t>
             </w:r>
           </w:p>
           <w:p>
@@ -18176,13 +18334,7 @@
               <w:rPr>
                 <w:sz w:val="24"/>
               </w:rPr>
-              <w:t>Il docente</w:t>
-            </w:r>
-            <w:r>
-              <w:rPr>
-                <w:sz w:val="24"/>
-              </w:rPr>
-              <w:t xml:space="preserve"> </w:t>
+              <w:t xml:space="preserve">Il docente </w:t>
             </w:r>
             <w:r>
               <w:rPr>
@@ -18352,7 +18504,7 @@
               <w:rPr>
                 <w:sz w:val="24"/>
               </w:rPr>
-              <w:t>non primario</w:t>
+              <w:t>coinvolto</w:t>
             </w:r>
             <w:r>
               <w:rPr>
@@ -18365,7 +18517,31 @@
               <w:rPr>
                 <w:sz w:val="24"/>
               </w:rPr>
-              <w:t>coinvolto</w:t>
+              <w:t>nell’appello ha accesso agli stessi strumenti di gestione degli esiti del docente primario.</w:t>
+            </w:r>
+          </w:p>
+          <w:p>
+            <w:pPr>
+              <w:pStyle w:val="TableParagraph"/>
+              <w:ind w:left="0"/>
+              <w:rPr>
+                <w:rFonts w:ascii="Calibri Light"/>
+                <w:sz w:val="24"/>
+              </w:rPr>
+            </w:pPr>
+          </w:p>
+          <w:p>
+            <w:pPr>
+              <w:pStyle w:val="TableParagraph"/>
+              <w:rPr>
+                <w:sz w:val="24"/>
+              </w:rPr>
+            </w:pPr>
+            <w:r>
+              <w:rPr>
+                <w:sz w:val="24"/>
+              </w:rPr>
+              <w:t>3d.</w:t>
             </w:r>
             <w:r>
               <w:rPr>
@@ -18378,31 +18554,20 @@
               <w:rPr>
                 <w:sz w:val="24"/>
               </w:rPr>
-              <w:t>nell’appello ha accesso agli stessi strumenti di gestione degli esiti del docente primario.</w:t>
-            </w:r>
-          </w:p>
-          <w:p>
-            <w:pPr>
-              <w:pStyle w:val="TableParagraph"/>
-              <w:ind w:left="0"/>
-              <w:rPr>
-                <w:rFonts w:ascii="Calibri Light"/>
-                <w:sz w:val="24"/>
-              </w:rPr>
-            </w:pPr>
-          </w:p>
-          <w:p>
-            <w:pPr>
-              <w:pStyle w:val="TableParagraph"/>
-              <w:rPr>
-                <w:sz w:val="24"/>
-              </w:rPr>
-            </w:pPr>
-            <w:r>
-              <w:rPr>
-                <w:sz w:val="24"/>
-              </w:rPr>
-              <w:t>3d.</w:t>
+              <w:t>Nel</w:t>
+            </w:r>
+            <w:r>
+              <w:rPr>
+                <w:spacing w:val="-1"/>
+                <w:sz w:val="24"/>
+              </w:rPr>
+              <w:t xml:space="preserve"> </w:t>
+            </w:r>
+            <w:r>
+              <w:rPr>
+                <w:sz w:val="24"/>
+              </w:rPr>
+              <w:t>caso</w:t>
             </w:r>
             <w:r>
               <w:rPr>
@@ -18415,7 +18580,33 @@
               <w:rPr>
                 <w:sz w:val="24"/>
               </w:rPr>
-              <w:t>Nel</w:t>
+              <w:t>di</w:t>
+            </w:r>
+            <w:r>
+              <w:rPr>
+                <w:spacing w:val="-3"/>
+                <w:sz w:val="24"/>
+              </w:rPr>
+              <w:t xml:space="preserve"> </w:t>
+            </w:r>
+            <w:r>
+              <w:rPr>
+                <w:sz w:val="24"/>
+              </w:rPr>
+              <w:t>codocenza,</w:t>
+            </w:r>
+            <w:r>
+              <w:rPr>
+                <w:spacing w:val="-2"/>
+                <w:sz w:val="24"/>
+              </w:rPr>
+              <w:t xml:space="preserve"> </w:t>
+            </w:r>
+            <w:r>
+              <w:rPr>
+                <w:sz w:val="24"/>
+              </w:rPr>
+              <w:t>se</w:t>
             </w:r>
             <w:r>
               <w:rPr>
@@ -18428,7 +18619,7 @@
               <w:rPr>
                 <w:sz w:val="24"/>
               </w:rPr>
-              <w:t>caso</w:t>
+              <w:t>l’esito</w:t>
             </w:r>
             <w:r>
               <w:rPr>
@@ -18439,9 +18630,38 @@
             </w:r>
             <w:r>
               <w:rPr>
-                <w:sz w:val="24"/>
-              </w:rPr>
-              <w:t>di</w:t>
+                <w:spacing w:val="-2"/>
+                <w:sz w:val="24"/>
+              </w:rPr>
+              <w:t>risulta</w:t>
+            </w:r>
+          </w:p>
+          <w:p>
+            <w:pPr>
+              <w:pStyle w:val="TableParagraph"/>
+              <w:spacing w:before="2" w:line="292" w:lineRule="exact"/>
+              <w:rPr>
+                <w:sz w:val="24"/>
+              </w:rPr>
+            </w:pPr>
+            <w:r>
+              <w:rPr>
+                <w:sz w:val="24"/>
+              </w:rPr>
+              <w:t>registrato</w:t>
+            </w:r>
+            <w:r>
+              <w:rPr>
+                <w:spacing w:val="-5"/>
+                <w:sz w:val="24"/>
+              </w:rPr>
+              <w:t xml:space="preserve"> </w:t>
+            </w:r>
+            <w:r>
+              <w:rPr>
+                <w:sz w:val="24"/>
+              </w:rPr>
+              <w:t>da</w:t>
             </w:r>
             <w:r>
               <w:rPr>
@@ -18454,75 +18674,7 @@
               <w:rPr>
                 <w:sz w:val="24"/>
               </w:rPr>
-              <w:t>codocenza,</w:t>
-            </w:r>
-            <w:r>
-              <w:rPr>
-                <w:spacing w:val="-2"/>
-                <w:sz w:val="24"/>
-              </w:rPr>
-              <w:t xml:space="preserve"> </w:t>
-            </w:r>
-            <w:r>
-              <w:rPr>
-                <w:sz w:val="24"/>
-              </w:rPr>
-              <w:t>se</w:t>
-            </w:r>
-            <w:r>
-              <w:rPr>
-                <w:spacing w:val="-1"/>
-                <w:sz w:val="24"/>
-              </w:rPr>
-              <w:t xml:space="preserve"> </w:t>
-            </w:r>
-            <w:r>
-              <w:rPr>
-                <w:sz w:val="24"/>
-              </w:rPr>
-              <w:t>l’esito</w:t>
-            </w:r>
-            <w:r>
-              <w:rPr>
-                <w:spacing w:val="-4"/>
-                <w:sz w:val="24"/>
-              </w:rPr>
-              <w:t xml:space="preserve"> </w:t>
-            </w:r>
-            <w:r>
-              <w:rPr>
-                <w:spacing w:val="-2"/>
-                <w:sz w:val="24"/>
-              </w:rPr>
-              <w:t>risulta</w:t>
-            </w:r>
-          </w:p>
-          <w:p>
-            <w:pPr>
-              <w:pStyle w:val="TableParagraph"/>
-              <w:spacing w:before="2" w:line="292" w:lineRule="exact"/>
-              <w:rPr>
-                <w:sz w:val="24"/>
-              </w:rPr>
-            </w:pPr>
-            <w:r>
-              <w:rPr>
-                <w:sz w:val="24"/>
-              </w:rPr>
-              <w:t>registrato</w:t>
-            </w:r>
-            <w:r>
-              <w:rPr>
-                <w:spacing w:val="-5"/>
-                <w:sz w:val="24"/>
-              </w:rPr>
-              <w:t xml:space="preserve"> </w:t>
-            </w:r>
-            <w:r>
-              <w:rPr>
-                <w:sz w:val="24"/>
-              </w:rPr>
-              <w:t>da</w:t>
+              <w:t>un</w:t>
             </w:r>
             <w:r>
               <w:rPr>
@@ -18535,59 +18687,7 @@
               <w:rPr>
                 <w:sz w:val="24"/>
               </w:rPr>
-              <w:t>un</w:t>
-            </w:r>
-            <w:r>
-              <w:rPr>
-                <w:spacing w:val="-3"/>
-                <w:sz w:val="24"/>
-              </w:rPr>
-              <w:t xml:space="preserve"> </w:t>
-            </w:r>
-            <w:r>
-              <w:rPr>
-                <w:sz w:val="24"/>
-              </w:rPr>
-              <w:t>docente</w:t>
-            </w:r>
-            <w:r>
-              <w:rPr>
-                <w:spacing w:val="-2"/>
-                <w:sz w:val="24"/>
-              </w:rPr>
-              <w:t xml:space="preserve"> </w:t>
-            </w:r>
-            <w:r>
-              <w:rPr>
-                <w:sz w:val="24"/>
-              </w:rPr>
-              <w:t>(primario</w:t>
-            </w:r>
-            <w:r>
-              <w:rPr>
-                <w:spacing w:val="-4"/>
-                <w:sz w:val="24"/>
-              </w:rPr>
-              <w:t xml:space="preserve"> </w:t>
-            </w:r>
-            <w:r>
-              <w:rPr>
-                <w:sz w:val="24"/>
-              </w:rPr>
-              <w:t>o</w:t>
-            </w:r>
-            <w:r>
-              <w:rPr>
-                <w:spacing w:val="-5"/>
-                <w:sz w:val="24"/>
-              </w:rPr>
-              <w:t xml:space="preserve"> </w:t>
-            </w:r>
-            <w:r>
-              <w:rPr>
-                <w:sz w:val="24"/>
-              </w:rPr>
-              <w:t>non),</w:t>
+              <w:t>docente,</w:t>
             </w:r>
             <w:r>
               <w:rPr>
@@ -19030,7 +19130,6 @@
                 <w:spacing w:val="-2"/>
                 <w:sz w:val="24"/>
               </w:rPr>
-              <w:lastRenderedPageBreak/>
               <w:t>Varie</w:t>
             </w:r>
           </w:p>
@@ -19079,6 +19178,7 @@
           <w:rFonts w:ascii="Calibri Light"/>
           <w:color w:val="365F91"/>
         </w:rPr>
+        <w:lastRenderedPageBreak/>
         <w:t>UC5:</w:t>
       </w:r>
       <w:r>
@@ -21253,6 +21353,95 @@
     </w:lvl>
   </w:abstractNum>
   <w:abstractNum w:abstractNumId="1" w15:restartNumberingAfterBreak="0">
+    <w:nsid w:val="1D864F23"/>
+    <w:multiLevelType w:val="hybridMultilevel"/>
+    <w:tmpl w:val="C04EF078"/>
+    <w:lvl w:ilvl="0" w:tplc="6EC84E92">
+      <w:start w:val="1"/>
+      <w:numFmt w:val="decimal"/>
+      <w:lvlText w:val="%1."/>
+      <w:lvlJc w:val="left"/>
+      <w:pPr>
+        <w:ind w:left="2371" w:hanging="360"/>
+      </w:pPr>
+      <w:rPr>
+        <w:rFonts w:hint="default"/>
+      </w:rPr>
+    </w:lvl>
+    <w:lvl w:ilvl="1" w:tplc="04100019" w:tentative="1">
+      <w:start w:val="1"/>
+      <w:numFmt w:val="lowerLetter"/>
+      <w:lvlText w:val="%2."/>
+      <w:lvlJc w:val="left"/>
+      <w:pPr>
+        <w:ind w:left="3091" w:hanging="360"/>
+      </w:pPr>
+    </w:lvl>
+    <w:lvl w:ilvl="2" w:tplc="0410001B" w:tentative="1">
+      <w:start w:val="1"/>
+      <w:numFmt w:val="lowerRoman"/>
+      <w:lvlText w:val="%3."/>
+      <w:lvlJc w:val="right"/>
+      <w:pPr>
+        <w:ind w:left="3811" w:hanging="180"/>
+      </w:pPr>
+    </w:lvl>
+    <w:lvl w:ilvl="3" w:tplc="0410000F" w:tentative="1">
+      <w:start w:val="1"/>
+      <w:numFmt w:val="decimal"/>
+      <w:lvlText w:val="%4."/>
+      <w:lvlJc w:val="left"/>
+      <w:pPr>
+        <w:ind w:left="4531" w:hanging="360"/>
+      </w:pPr>
+    </w:lvl>
+    <w:lvl w:ilvl="4" w:tplc="04100019" w:tentative="1">
+      <w:start w:val="1"/>
+      <w:numFmt w:val="lowerLetter"/>
+      <w:lvlText w:val="%5."/>
+      <w:lvlJc w:val="left"/>
+      <w:pPr>
+        <w:ind w:left="5251" w:hanging="360"/>
+      </w:pPr>
+    </w:lvl>
+    <w:lvl w:ilvl="5" w:tplc="0410001B" w:tentative="1">
+      <w:start w:val="1"/>
+      <w:numFmt w:val="lowerRoman"/>
+      <w:lvlText w:val="%6."/>
+      <w:lvlJc w:val="right"/>
+      <w:pPr>
+        <w:ind w:left="5971" w:hanging="180"/>
+      </w:pPr>
+    </w:lvl>
+    <w:lvl w:ilvl="6" w:tplc="0410000F" w:tentative="1">
+      <w:start w:val="1"/>
+      <w:numFmt w:val="decimal"/>
+      <w:lvlText w:val="%7."/>
+      <w:lvlJc w:val="left"/>
+      <w:pPr>
+        <w:ind w:left="6691" w:hanging="360"/>
+      </w:pPr>
+    </w:lvl>
+    <w:lvl w:ilvl="7" w:tplc="04100019" w:tentative="1">
+      <w:start w:val="1"/>
+      <w:numFmt w:val="lowerLetter"/>
+      <w:lvlText w:val="%8."/>
+      <w:lvlJc w:val="left"/>
+      <w:pPr>
+        <w:ind w:left="7411" w:hanging="360"/>
+      </w:pPr>
+    </w:lvl>
+    <w:lvl w:ilvl="8" w:tplc="0410001B" w:tentative="1">
+      <w:start w:val="1"/>
+      <w:numFmt w:val="lowerRoman"/>
+      <w:lvlText w:val="%9."/>
+      <w:lvlJc w:val="right"/>
+      <w:pPr>
+        <w:ind w:left="8131" w:hanging="180"/>
+      </w:pPr>
+    </w:lvl>
+  </w:abstractNum>
+  <w:abstractNum w:abstractNumId="2" w15:restartNumberingAfterBreak="0">
     <w:nsid w:val="29734E5B"/>
     <w:multiLevelType w:val="hybridMultilevel"/>
     <w:tmpl w:val="9480947A"/>
@@ -21374,7 +21563,7 @@
       </w:rPr>
     </w:lvl>
   </w:abstractNum>
-  <w:abstractNum w:abstractNumId="2" w15:restartNumberingAfterBreak="0">
+  <w:abstractNum w:abstractNumId="3" w15:restartNumberingAfterBreak="0">
     <w:nsid w:val="34CA7906"/>
     <w:multiLevelType w:val="hybridMultilevel"/>
     <w:tmpl w:val="4000A8A0"/>
@@ -21496,7 +21685,7 @@
       </w:rPr>
     </w:lvl>
   </w:abstractNum>
-  <w:abstractNum w:abstractNumId="3" w15:restartNumberingAfterBreak="0">
+  <w:abstractNum w:abstractNumId="4" w15:restartNumberingAfterBreak="0">
     <w:nsid w:val="395C3142"/>
     <w:multiLevelType w:val="hybridMultilevel"/>
     <w:tmpl w:val="FA90275E"/>
@@ -21618,7 +21807,7 @@
       </w:rPr>
     </w:lvl>
   </w:abstractNum>
-  <w:abstractNum w:abstractNumId="4" w15:restartNumberingAfterBreak="0">
+  <w:abstractNum w:abstractNumId="5" w15:restartNumberingAfterBreak="0">
     <w:nsid w:val="3AB619C6"/>
     <w:multiLevelType w:val="hybridMultilevel"/>
     <w:tmpl w:val="D2B4FFB2"/>
@@ -21739,7 +21928,7 @@
       </w:rPr>
     </w:lvl>
   </w:abstractNum>
-  <w:abstractNum w:abstractNumId="5" w15:restartNumberingAfterBreak="0">
+  <w:abstractNum w:abstractNumId="6" w15:restartNumberingAfterBreak="0">
     <w:nsid w:val="499B7153"/>
     <w:multiLevelType w:val="hybridMultilevel"/>
     <w:tmpl w:val="A04E63F6"/>
@@ -21861,7 +22050,96 @@
       </w:rPr>
     </w:lvl>
   </w:abstractNum>
-  <w:abstractNum w:abstractNumId="6" w15:restartNumberingAfterBreak="0">
+  <w:abstractNum w:abstractNumId="7" w15:restartNumberingAfterBreak="0">
+    <w:nsid w:val="52042D5D"/>
+    <w:multiLevelType w:val="hybridMultilevel"/>
+    <w:tmpl w:val="A5D2F7F6"/>
+    <w:lvl w:ilvl="0" w:tplc="820EC3D6">
+      <w:start w:val="1"/>
+      <w:numFmt w:val="decimal"/>
+      <w:lvlText w:val="%1."/>
+      <w:lvlJc w:val="left"/>
+      <w:pPr>
+        <w:ind w:left="475" w:hanging="360"/>
+      </w:pPr>
+      <w:rPr>
+        <w:rFonts w:hint="default"/>
+      </w:rPr>
+    </w:lvl>
+    <w:lvl w:ilvl="1" w:tplc="04100019" w:tentative="1">
+      <w:start w:val="1"/>
+      <w:numFmt w:val="lowerLetter"/>
+      <w:lvlText w:val="%2."/>
+      <w:lvlJc w:val="left"/>
+      <w:pPr>
+        <w:ind w:left="1195" w:hanging="360"/>
+      </w:pPr>
+    </w:lvl>
+    <w:lvl w:ilvl="2" w:tplc="0410001B" w:tentative="1">
+      <w:start w:val="1"/>
+      <w:numFmt w:val="lowerRoman"/>
+      <w:lvlText w:val="%3."/>
+      <w:lvlJc w:val="right"/>
+      <w:pPr>
+        <w:ind w:left="1915" w:hanging="180"/>
+      </w:pPr>
+    </w:lvl>
+    <w:lvl w:ilvl="3" w:tplc="0410000F" w:tentative="1">
+      <w:start w:val="1"/>
+      <w:numFmt w:val="decimal"/>
+      <w:lvlText w:val="%4."/>
+      <w:lvlJc w:val="left"/>
+      <w:pPr>
+        <w:ind w:left="2635" w:hanging="360"/>
+      </w:pPr>
+    </w:lvl>
+    <w:lvl w:ilvl="4" w:tplc="04100019" w:tentative="1">
+      <w:start w:val="1"/>
+      <w:numFmt w:val="lowerLetter"/>
+      <w:lvlText w:val="%5."/>
+      <w:lvlJc w:val="left"/>
+      <w:pPr>
+        <w:ind w:left="3355" w:hanging="360"/>
+      </w:pPr>
+    </w:lvl>
+    <w:lvl w:ilvl="5" w:tplc="0410001B" w:tentative="1">
+      <w:start w:val="1"/>
+      <w:numFmt w:val="lowerRoman"/>
+      <w:lvlText w:val="%6."/>
+      <w:lvlJc w:val="right"/>
+      <w:pPr>
+        <w:ind w:left="4075" w:hanging="180"/>
+      </w:pPr>
+    </w:lvl>
+    <w:lvl w:ilvl="6" w:tplc="0410000F" w:tentative="1">
+      <w:start w:val="1"/>
+      <w:numFmt w:val="decimal"/>
+      <w:lvlText w:val="%7."/>
+      <w:lvlJc w:val="left"/>
+      <w:pPr>
+        <w:ind w:left="4795" w:hanging="360"/>
+      </w:pPr>
+    </w:lvl>
+    <w:lvl w:ilvl="7" w:tplc="04100019" w:tentative="1">
+      <w:start w:val="1"/>
+      <w:numFmt w:val="lowerLetter"/>
+      <w:lvlText w:val="%8."/>
+      <w:lvlJc w:val="left"/>
+      <w:pPr>
+        <w:ind w:left="5515" w:hanging="360"/>
+      </w:pPr>
+    </w:lvl>
+    <w:lvl w:ilvl="8" w:tplc="0410001B" w:tentative="1">
+      <w:start w:val="1"/>
+      <w:numFmt w:val="lowerRoman"/>
+      <w:lvlText w:val="%9."/>
+      <w:lvlJc w:val="right"/>
+      <w:pPr>
+        <w:ind w:left="6235" w:hanging="180"/>
+      </w:pPr>
+    </w:lvl>
+  </w:abstractNum>
+  <w:abstractNum w:abstractNumId="8" w15:restartNumberingAfterBreak="0">
     <w:nsid w:val="58B72466"/>
     <w:multiLevelType w:val="hybridMultilevel"/>
     <w:tmpl w:val="25883FB6"/>
@@ -21983,7 +22261,7 @@
       </w:rPr>
     </w:lvl>
   </w:abstractNum>
-  <w:abstractNum w:abstractNumId="7" w15:restartNumberingAfterBreak="0">
+  <w:abstractNum w:abstractNumId="9" w15:restartNumberingAfterBreak="0">
     <w:nsid w:val="59170641"/>
     <w:multiLevelType w:val="hybridMultilevel"/>
     <w:tmpl w:val="23B2DC28"/>
@@ -22105,7 +22383,7 @@
       </w:rPr>
     </w:lvl>
   </w:abstractNum>
-  <w:abstractNum w:abstractNumId="8" w15:restartNumberingAfterBreak="0">
+  <w:abstractNum w:abstractNumId="10" w15:restartNumberingAfterBreak="0">
     <w:nsid w:val="63353D4B"/>
     <w:multiLevelType w:val="hybridMultilevel"/>
     <w:tmpl w:val="5C127720"/>
@@ -22227,7 +22505,7 @@
       </w:rPr>
     </w:lvl>
   </w:abstractNum>
-  <w:abstractNum w:abstractNumId="9" w15:restartNumberingAfterBreak="0">
+  <w:abstractNum w:abstractNumId="11" w15:restartNumberingAfterBreak="0">
     <w:nsid w:val="6DC44289"/>
     <w:multiLevelType w:val="hybridMultilevel"/>
     <w:tmpl w:val="A6DEFF1C"/>
@@ -22352,7 +22630,7 @@
       </w:rPr>
     </w:lvl>
   </w:abstractNum>
-  <w:abstractNum w:abstractNumId="10" w15:restartNumberingAfterBreak="0">
+  <w:abstractNum w:abstractNumId="12" w15:restartNumberingAfterBreak="0">
     <w:nsid w:val="6EC2637D"/>
     <w:multiLevelType w:val="hybridMultilevel"/>
     <w:tmpl w:val="0D26BB76"/>
@@ -22482,17 +22760,17 @@
       </w:rPr>
     </w:lvl>
   </w:abstractNum>
-  <w:abstractNum w:abstractNumId="11" w15:restartNumberingAfterBreak="0">
-    <w:nsid w:val="7BA24143"/>
+  <w:abstractNum w:abstractNumId="13" w15:restartNumberingAfterBreak="0">
+    <w:nsid w:val="758A1138"/>
     <w:multiLevelType w:val="hybridMultilevel"/>
-    <w:tmpl w:val="EE5CD9A2"/>
-    <w:lvl w:ilvl="0" w:tplc="72FA6D42">
+    <w:tmpl w:val="801A0D76"/>
+    <w:lvl w:ilvl="0" w:tplc="BDF01450">
       <w:start w:val="1"/>
       <w:numFmt w:val="decimal"/>
       <w:lvlText w:val="%1."/>
       <w:lvlJc w:val="left"/>
       <w:pPr>
-        <w:ind w:left="1891" w:hanging="360"/>
+        <w:ind w:left="1447" w:hanging="360"/>
       </w:pPr>
       <w:rPr>
         <w:rFonts w:hint="default"/>
@@ -22504,7 +22782,7 @@
       <w:lvlText w:val="%2."/>
       <w:lvlJc w:val="left"/>
       <w:pPr>
-        <w:ind w:left="2611" w:hanging="360"/>
+        <w:ind w:left="2167" w:hanging="360"/>
       </w:pPr>
     </w:lvl>
     <w:lvl w:ilvl="2" w:tplc="0410001B" w:tentative="1">
@@ -22513,7 +22791,7 @@
       <w:lvlText w:val="%3."/>
       <w:lvlJc w:val="right"/>
       <w:pPr>
-        <w:ind w:left="3331" w:hanging="180"/>
+        <w:ind w:left="2887" w:hanging="180"/>
       </w:pPr>
     </w:lvl>
     <w:lvl w:ilvl="3" w:tplc="0410000F" w:tentative="1">
@@ -22522,7 +22800,7 @@
       <w:lvlText w:val="%4."/>
       <w:lvlJc w:val="left"/>
       <w:pPr>
-        <w:ind w:left="4051" w:hanging="360"/>
+        <w:ind w:left="3607" w:hanging="360"/>
       </w:pPr>
     </w:lvl>
     <w:lvl w:ilvl="4" w:tplc="04100019" w:tentative="1">
@@ -22531,7 +22809,7 @@
       <w:lvlText w:val="%5."/>
       <w:lvlJc w:val="left"/>
       <w:pPr>
-        <w:ind w:left="4771" w:hanging="360"/>
+        <w:ind w:left="4327" w:hanging="360"/>
       </w:pPr>
     </w:lvl>
     <w:lvl w:ilvl="5" w:tplc="0410001B" w:tentative="1">
@@ -22540,7 +22818,7 @@
       <w:lvlText w:val="%6."/>
       <w:lvlJc w:val="right"/>
       <w:pPr>
-        <w:ind w:left="5491" w:hanging="180"/>
+        <w:ind w:left="5047" w:hanging="180"/>
       </w:pPr>
     </w:lvl>
     <w:lvl w:ilvl="6" w:tplc="0410000F" w:tentative="1">
@@ -22549,7 +22827,7 @@
       <w:lvlText w:val="%7."/>
       <w:lvlJc w:val="left"/>
       <w:pPr>
-        <w:ind w:left="6211" w:hanging="360"/>
+        <w:ind w:left="5767" w:hanging="360"/>
       </w:pPr>
     </w:lvl>
     <w:lvl w:ilvl="7" w:tplc="04100019" w:tentative="1">
@@ -22558,7 +22836,7 @@
       <w:lvlText w:val="%8."/>
       <w:lvlJc w:val="left"/>
       <w:pPr>
-        <w:ind w:left="6931" w:hanging="360"/>
+        <w:ind w:left="6487" w:hanging="360"/>
       </w:pPr>
     </w:lvl>
     <w:lvl w:ilvl="8" w:tplc="0410001B" w:tentative="1">
@@ -22567,45 +22845,235 @@
       <w:lvlText w:val="%9."/>
       <w:lvlJc w:val="right"/>
       <w:pPr>
+        <w:ind w:left="7207" w:hanging="180"/>
+      </w:pPr>
+    </w:lvl>
+  </w:abstractNum>
+  <w:abstractNum w:abstractNumId="14" w15:restartNumberingAfterBreak="0">
+    <w:nsid w:val="7BA24143"/>
+    <w:multiLevelType w:val="hybridMultilevel"/>
+    <w:tmpl w:val="EE5CD9A2"/>
+    <w:lvl w:ilvl="0" w:tplc="72FA6D42">
+      <w:start w:val="1"/>
+      <w:numFmt w:val="decimal"/>
+      <w:lvlText w:val="%1."/>
+      <w:lvlJc w:val="left"/>
+      <w:pPr>
+        <w:ind w:left="1891" w:hanging="360"/>
+      </w:pPr>
+      <w:rPr>
+        <w:rFonts w:hint="default"/>
+      </w:rPr>
+    </w:lvl>
+    <w:lvl w:ilvl="1" w:tplc="04100019" w:tentative="1">
+      <w:start w:val="1"/>
+      <w:numFmt w:val="lowerLetter"/>
+      <w:lvlText w:val="%2."/>
+      <w:lvlJc w:val="left"/>
+      <w:pPr>
+        <w:ind w:left="2611" w:hanging="360"/>
+      </w:pPr>
+    </w:lvl>
+    <w:lvl w:ilvl="2" w:tplc="0410001B" w:tentative="1">
+      <w:start w:val="1"/>
+      <w:numFmt w:val="lowerRoman"/>
+      <w:lvlText w:val="%3."/>
+      <w:lvlJc w:val="right"/>
+      <w:pPr>
+        <w:ind w:left="3331" w:hanging="180"/>
+      </w:pPr>
+    </w:lvl>
+    <w:lvl w:ilvl="3" w:tplc="0410000F" w:tentative="1">
+      <w:start w:val="1"/>
+      <w:numFmt w:val="decimal"/>
+      <w:lvlText w:val="%4."/>
+      <w:lvlJc w:val="left"/>
+      <w:pPr>
+        <w:ind w:left="4051" w:hanging="360"/>
+      </w:pPr>
+    </w:lvl>
+    <w:lvl w:ilvl="4" w:tplc="04100019" w:tentative="1">
+      <w:start w:val="1"/>
+      <w:numFmt w:val="lowerLetter"/>
+      <w:lvlText w:val="%5."/>
+      <w:lvlJc w:val="left"/>
+      <w:pPr>
+        <w:ind w:left="4771" w:hanging="360"/>
+      </w:pPr>
+    </w:lvl>
+    <w:lvl w:ilvl="5" w:tplc="0410001B" w:tentative="1">
+      <w:start w:val="1"/>
+      <w:numFmt w:val="lowerRoman"/>
+      <w:lvlText w:val="%6."/>
+      <w:lvlJc w:val="right"/>
+      <w:pPr>
+        <w:ind w:left="5491" w:hanging="180"/>
+      </w:pPr>
+    </w:lvl>
+    <w:lvl w:ilvl="6" w:tplc="0410000F" w:tentative="1">
+      <w:start w:val="1"/>
+      <w:numFmt w:val="decimal"/>
+      <w:lvlText w:val="%7."/>
+      <w:lvlJc w:val="left"/>
+      <w:pPr>
+        <w:ind w:left="6211" w:hanging="360"/>
+      </w:pPr>
+    </w:lvl>
+    <w:lvl w:ilvl="7" w:tplc="04100019" w:tentative="1">
+      <w:start w:val="1"/>
+      <w:numFmt w:val="lowerLetter"/>
+      <w:lvlText w:val="%8."/>
+      <w:lvlJc w:val="left"/>
+      <w:pPr>
+        <w:ind w:left="6931" w:hanging="360"/>
+      </w:pPr>
+    </w:lvl>
+    <w:lvl w:ilvl="8" w:tplc="0410001B" w:tentative="1">
+      <w:start w:val="1"/>
+      <w:numFmt w:val="lowerRoman"/>
+      <w:lvlText w:val="%9."/>
+      <w:lvlJc w:val="right"/>
+      <w:pPr>
         <w:ind w:left="7651" w:hanging="180"/>
+      </w:pPr>
+    </w:lvl>
+  </w:abstractNum>
+  <w:abstractNum w:abstractNumId="15" w15:restartNumberingAfterBreak="0">
+    <w:nsid w:val="7FC74684"/>
+    <w:multiLevelType w:val="hybridMultilevel"/>
+    <w:tmpl w:val="95264730"/>
+    <w:lvl w:ilvl="0" w:tplc="A57896D2">
+      <w:start w:val="1"/>
+      <w:numFmt w:val="decimal"/>
+      <w:lvlText w:val="%1."/>
+      <w:lvlJc w:val="left"/>
+      <w:pPr>
+        <w:ind w:left="1291" w:hanging="360"/>
+      </w:pPr>
+      <w:rPr>
+        <w:rFonts w:hint="default"/>
+      </w:rPr>
+    </w:lvl>
+    <w:lvl w:ilvl="1" w:tplc="04100019" w:tentative="1">
+      <w:start w:val="1"/>
+      <w:numFmt w:val="lowerLetter"/>
+      <w:lvlText w:val="%2."/>
+      <w:lvlJc w:val="left"/>
+      <w:pPr>
+        <w:ind w:left="2011" w:hanging="360"/>
+      </w:pPr>
+    </w:lvl>
+    <w:lvl w:ilvl="2" w:tplc="0410001B" w:tentative="1">
+      <w:start w:val="1"/>
+      <w:numFmt w:val="lowerRoman"/>
+      <w:lvlText w:val="%3."/>
+      <w:lvlJc w:val="right"/>
+      <w:pPr>
+        <w:ind w:left="2731" w:hanging="180"/>
+      </w:pPr>
+    </w:lvl>
+    <w:lvl w:ilvl="3" w:tplc="0410000F" w:tentative="1">
+      <w:start w:val="1"/>
+      <w:numFmt w:val="decimal"/>
+      <w:lvlText w:val="%4."/>
+      <w:lvlJc w:val="left"/>
+      <w:pPr>
+        <w:ind w:left="3451" w:hanging="360"/>
+      </w:pPr>
+    </w:lvl>
+    <w:lvl w:ilvl="4" w:tplc="04100019" w:tentative="1">
+      <w:start w:val="1"/>
+      <w:numFmt w:val="lowerLetter"/>
+      <w:lvlText w:val="%5."/>
+      <w:lvlJc w:val="left"/>
+      <w:pPr>
+        <w:ind w:left="4171" w:hanging="360"/>
+      </w:pPr>
+    </w:lvl>
+    <w:lvl w:ilvl="5" w:tplc="0410001B" w:tentative="1">
+      <w:start w:val="1"/>
+      <w:numFmt w:val="lowerRoman"/>
+      <w:lvlText w:val="%6."/>
+      <w:lvlJc w:val="right"/>
+      <w:pPr>
+        <w:ind w:left="4891" w:hanging="180"/>
+      </w:pPr>
+    </w:lvl>
+    <w:lvl w:ilvl="6" w:tplc="0410000F" w:tentative="1">
+      <w:start w:val="1"/>
+      <w:numFmt w:val="decimal"/>
+      <w:lvlText w:val="%7."/>
+      <w:lvlJc w:val="left"/>
+      <w:pPr>
+        <w:ind w:left="5611" w:hanging="360"/>
+      </w:pPr>
+    </w:lvl>
+    <w:lvl w:ilvl="7" w:tplc="04100019" w:tentative="1">
+      <w:start w:val="1"/>
+      <w:numFmt w:val="lowerLetter"/>
+      <w:lvlText w:val="%8."/>
+      <w:lvlJc w:val="left"/>
+      <w:pPr>
+        <w:ind w:left="6331" w:hanging="360"/>
+      </w:pPr>
+    </w:lvl>
+    <w:lvl w:ilvl="8" w:tplc="0410001B" w:tentative="1">
+      <w:start w:val="1"/>
+      <w:numFmt w:val="lowerRoman"/>
+      <w:lvlText w:val="%9."/>
+      <w:lvlJc w:val="right"/>
+      <w:pPr>
+        <w:ind w:left="7051" w:hanging="180"/>
       </w:pPr>
     </w:lvl>
   </w:abstractNum>
   <w:num w:numId="1" w16cid:durableId="540360888">
-    <w:abstractNumId w:val="7"/>
+    <w:abstractNumId w:val="9"/>
   </w:num>
   <w:num w:numId="2" w16cid:durableId="1371110404">
-    <w:abstractNumId w:val="4"/>
+    <w:abstractNumId w:val="5"/>
   </w:num>
   <w:num w:numId="3" w16cid:durableId="171458051">
-    <w:abstractNumId w:val="8"/>
+    <w:abstractNumId w:val="10"/>
   </w:num>
   <w:num w:numId="4" w16cid:durableId="9796189">
-    <w:abstractNumId w:val="2"/>
+    <w:abstractNumId w:val="3"/>
   </w:num>
   <w:num w:numId="5" w16cid:durableId="1770663446">
     <w:abstractNumId w:val="0"/>
   </w:num>
   <w:num w:numId="6" w16cid:durableId="64767488">
-    <w:abstractNumId w:val="5"/>
+    <w:abstractNumId w:val="6"/>
   </w:num>
   <w:num w:numId="7" w16cid:durableId="486362437">
-    <w:abstractNumId w:val="10"/>
+    <w:abstractNumId w:val="12"/>
   </w:num>
   <w:num w:numId="8" w16cid:durableId="754663913">
-    <w:abstractNumId w:val="3"/>
+    <w:abstractNumId w:val="4"/>
   </w:num>
   <w:num w:numId="9" w16cid:durableId="2118984540">
+    <w:abstractNumId w:val="2"/>
+  </w:num>
+  <w:num w:numId="10" w16cid:durableId="1107852132">
+    <w:abstractNumId w:val="11"/>
+  </w:num>
+  <w:num w:numId="11" w16cid:durableId="1828745237">
+    <w:abstractNumId w:val="8"/>
+  </w:num>
+  <w:num w:numId="12" w16cid:durableId="138112028">
+    <w:abstractNumId w:val="14"/>
+  </w:num>
+  <w:num w:numId="13" w16cid:durableId="965817775">
+    <w:abstractNumId w:val="7"/>
+  </w:num>
+  <w:num w:numId="14" w16cid:durableId="516893259">
     <w:abstractNumId w:val="1"/>
   </w:num>
-  <w:num w:numId="10" w16cid:durableId="1107852132">
-    <w:abstractNumId w:val="9"/>
+  <w:num w:numId="15" w16cid:durableId="1076589290">
+    <w:abstractNumId w:val="15"/>
   </w:num>
-  <w:num w:numId="11" w16cid:durableId="1828745237">
-    <w:abstractNumId w:val="6"/>
-  </w:num>
-  <w:num w:numId="12" w16cid:durableId="138112028">
-    <w:abstractNumId w:val="11"/>
+  <w:num w:numId="16" w16cid:durableId="38822086">
+    <w:abstractNumId w:val="13"/>
   </w:num>
 </w:numbering>
 </file>
